--- a/automatics/mechanical/4235.docx
+++ b/automatics/mechanical/4235.docx
@@ -8,8 +8,8 @@
         <w:tblLook w:val="04A0"/>
       </w:tblPr>
       <w:tblGrid>
-        <w:gridCol w:w="2526"/>
-        <w:gridCol w:w="7045"/>
+        <w:gridCol w:w="2413"/>
+        <w:gridCol w:w="7158"/>
       </w:tblGrid>
       <w:tr>
         <w:tc>
@@ -52,10 +52,10 @@
                   <v:path o:extrusionok="f" gradientshapeok="t" o:connecttype="rect"/>
                   <o:lock v:ext="edit" aspectratio="t"/>
                 </v:shapetype>
-                <v:shape id="_x0000_i1025" type="#_x0000_t75" style="width:24.3pt;height:25.1pt" o:ole="">
+                <v:shape id="_x0000_i1025" type="#_x0000_t75" style="width:24pt;height:24.75pt" o:ole="">
                   <v:imagedata r:id="rId4" o:title=""/>
                 </v:shape>
-                <o:OLEObject Type="Embed" ProgID="PBrush" ShapeID="_x0000_i1025" DrawAspect="Content" ObjectID="_1532161032" r:id="rId5"/>
+                <o:OLEObject Type="Embed" ProgID="PBrush" ShapeID="_x0000_i1025" DrawAspect="Content" ObjectID="_1543067859" r:id="rId5"/>
               </w:object>
             </w:r>
           </w:p>
@@ -150,14 +150,14 @@
             </w:pPr>
             <w:r>
               <w:rPr>
-                <w:noProof/>
-                <w:lang w:eastAsia="ru-RU"/>
+                <w:rFonts w:ascii="Cambria" w:hAnsi="Cambria"/>
+                <w:szCs w:val="24"/>
               </w:rPr>
               <w:drawing>
                 <wp:inline distT="0" distB="0" distL="0" distR="0">
-                  <wp:extent cx="1445895" cy="712470"/>
-                  <wp:effectExtent l="19050" t="0" r="1905" b="0"/>
-                  <wp:docPr id="4" name="Рисунок 4"/>
+                  <wp:extent cx="1304925" cy="1428750"/>
+                  <wp:effectExtent l="0" t="0" r="9525" b="0"/>
+                  <wp:docPr id="4" name="Рисунок 1"/>
                   <wp:cNvGraphicFramePr>
                     <a:graphicFrameLocks xmlns:a="http://schemas.openxmlformats.org/drawingml/2006/main" noChangeAspect="1"/>
                   </wp:cNvGraphicFramePr>
@@ -165,33 +165,23 @@
                     <a:graphicData uri="http://schemas.openxmlformats.org/drawingml/2006/picture">
                       <pic:pic xmlns:pic="http://schemas.openxmlformats.org/drawingml/2006/picture">
                         <pic:nvPicPr>
-                          <pic:cNvPr id="0" name="Picture 4"/>
-                          <pic:cNvPicPr>
-                            <a:picLocks noChangeAspect="1" noChangeArrowheads="1"/>
-                          </pic:cNvPicPr>
+                          <pic:cNvPr id="1" name=""/>
+                          <pic:cNvPicPr/>
                         </pic:nvPicPr>
                         <pic:blipFill>
                           <a:blip r:embed="rId6" cstate="print"/>
-                          <a:srcRect/>
                           <a:stretch>
                             <a:fillRect/>
                           </a:stretch>
                         </pic:blipFill>
-                        <pic:spPr bwMode="auto">
+                        <pic:spPr>
                           <a:xfrm>
                             <a:off x="0" y="0"/>
-                            <a:ext cx="1445895" cy="712470"/>
+                            <a:ext cx="1304925" cy="1428750"/>
                           </a:xfrm>
                           <a:prstGeom prst="rect">
                             <a:avLst/>
                           </a:prstGeom>
-                          <a:noFill/>
-                          <a:ln w="9525">
-                            <a:noFill/>
-                            <a:miter lim="800000"/>
-                            <a:headEnd/>
-                            <a:tailEnd/>
-                          </a:ln>
                         </pic:spPr>
                       </pic:pic>
                     </a:graphicData>
@@ -306,7 +296,6 @@
     </w:p>
     <w:p>
       <w:pPr>
-        <w:jc w:val="both"/>
         <w:rPr>
           <w:rFonts w:ascii="Cambria" w:hAnsi="Cambria"/>
           <w:sz w:val="28"/>
@@ -325,7 +314,7 @@
     </w:p>
     <w:p>
       <w:pPr>
-        <w:jc w:val="center"/>
+        <w:ind w:left="2835"/>
         <w:rPr>
           <w:rFonts w:ascii="Cambria" w:eastAsiaTheme="minorEastAsia" w:hAnsi="Cambria"/>
           <w:sz w:val="28"/>
@@ -362,11 +351,12 @@
                 <w:sz w:val="28"/>
                 <w:szCs w:val="28"/>
               </w:rPr>
-              <m:t>in</m:t>
+              <m:t>O</m:t>
             </m:r>
           </m:sub>
         </m:sSub>
       </m:oMath>
+      <w:proofErr w:type="spellStart"/>
       <w:r>
         <w:rPr>
           <w:rFonts w:ascii="Cambria" w:eastAsiaTheme="minorEastAsia" w:hAnsi="Cambria"/>
@@ -375,41 +365,16 @@
         </w:rPr>
         <w:t>=</w:t>
       </w:r>
+      <w:r>
+        <w:rPr>
+          <w:rFonts w:ascii="Cambria" w:eastAsiaTheme="minorEastAsia" w:hAnsi="Cambria"/>
+          <w:sz w:val="28"/>
+          <w:szCs w:val="28"/>
+        </w:rPr>
+        <w:t>g</w:t>
+      </w:r>
       <m:oMath>
-        <m:f>
-          <m:fPr>
-            <m:ctrlPr>
-              <w:rPr>
-                <w:rFonts w:ascii="Cambria Math" w:eastAsiaTheme="minorEastAsia" w:hAnsi="Cambria Math"/>
-                <w:i/>
-                <w:sz w:val="28"/>
-                <w:szCs w:val="28"/>
-                <w:lang w:val="en-US"/>
-              </w:rPr>
-            </m:ctrlPr>
-          </m:fPr>
-          <m:num>
-            <m:r>
-              <w:rPr>
-                <w:rFonts w:ascii="Cambria Math" w:eastAsiaTheme="minorEastAsia" w:hAnsi="Cambria Math"/>
-                <w:sz w:val="28"/>
-                <w:szCs w:val="28"/>
-              </w:rPr>
-              <m:t>1</m:t>
-            </m:r>
-          </m:num>
-          <m:den>
-            <m:r>
-              <w:rPr>
-                <w:rFonts w:ascii="Cambria Math" w:eastAsiaTheme="minorEastAsia" w:hAnsi="Cambria Math"/>
-                <w:sz w:val="28"/>
-                <w:szCs w:val="28"/>
-                <w:lang w:val="en-US"/>
-              </w:rPr>
-              <m:t>K</m:t>
-            </m:r>
-          </m:den>
-        </m:f>
+        <w:proofErr w:type="spellEnd"/>
         <m:r>
           <w:rPr>
             <w:rFonts w:ascii="Cambria Math" w:eastAsiaTheme="minorEastAsia" w:hAnsi="Cambria Math"/>
@@ -449,7 +414,7 @@
                 <w:szCs w:val="28"/>
                 <w:lang w:val="en-US"/>
               </w:rPr>
-              <m:t>out</m:t>
+              <m:t>S</m:t>
             </m:r>
           </m:sub>
         </m:sSub>
@@ -457,7 +422,7 @@
     </w:p>
     <w:p>
       <w:pPr>
-        <w:jc w:val="center"/>
+        <w:ind w:left="2835"/>
         <w:rPr>
           <w:rFonts w:ascii="Cambria" w:eastAsiaTheme="minorEastAsia" w:hAnsi="Cambria"/>
           <w:sz w:val="28"/>
@@ -494,7 +459,7 @@
                 <w:sz w:val="28"/>
                 <w:szCs w:val="28"/>
               </w:rPr>
-              <m:t>out</m:t>
+              <m:t>S</m:t>
             </m:r>
           </m:sub>
         </m:sSub>
@@ -508,40 +473,15 @@
         <w:t>=</w:t>
       </w:r>
       <m:oMath>
-        <m:f>
-          <m:fPr>
-            <m:ctrlPr>
-              <w:rPr>
-                <w:rFonts w:ascii="Cambria Math" w:eastAsiaTheme="minorEastAsia" w:hAnsi="Cambria Math"/>
-                <w:i/>
-                <w:sz w:val="28"/>
-                <w:szCs w:val="28"/>
-                <w:lang w:val="en-US"/>
-              </w:rPr>
-            </m:ctrlPr>
-          </m:fPr>
-          <m:num>
-            <m:r>
-              <w:rPr>
-                <w:rFonts w:ascii="Cambria Math" w:eastAsiaTheme="minorEastAsia" w:hAnsi="Cambria Math"/>
-                <w:sz w:val="28"/>
-                <w:szCs w:val="28"/>
-              </w:rPr>
-              <m:t>1</m:t>
-            </m:r>
-          </m:num>
-          <m:den>
-            <m:r>
-              <w:rPr>
-                <w:rFonts w:ascii="Cambria Math" w:eastAsiaTheme="minorEastAsia" w:hAnsi="Cambria Math"/>
-                <w:sz w:val="28"/>
-                <w:szCs w:val="28"/>
-                <w:lang w:val="en-US"/>
-              </w:rPr>
-              <m:t>K</m:t>
-            </m:r>
-          </m:den>
-        </m:f>
+        <m:r>
+          <w:rPr>
+            <w:rFonts w:ascii="Cambria Math" w:eastAsiaTheme="minorEastAsia" w:hAnsi="Cambria Math"/>
+            <w:sz w:val="28"/>
+            <w:szCs w:val="28"/>
+            <w:lang w:val="en-US"/>
+          </w:rPr>
+          <m:t>g</m:t>
+        </m:r>
         <m:r>
           <w:rPr>
             <w:rFonts w:ascii="Cambria Math" w:eastAsiaTheme="minorEastAsia" w:hAnsi="Cambria Math"/>
@@ -581,7 +521,7 @@
                 <w:szCs w:val="28"/>
                 <w:lang w:val="en-US"/>
               </w:rPr>
-              <m:t>in</m:t>
+              <m:t>O</m:t>
             </m:r>
           </m:sub>
         </m:sSub>
@@ -603,75 +543,679 @@
         <w:t xml:space="preserve"> где</w:t>
       </w:r>
     </w:p>
+    <w:tbl>
+      <w:tblPr>
+        <w:tblStyle w:val="a4"/>
+        <w:tblW w:w="0" w:type="auto"/>
+        <w:tblLook w:val="04A0"/>
+      </w:tblPr>
+      <w:tblGrid>
+        <w:gridCol w:w="780"/>
+        <w:gridCol w:w="309"/>
+        <w:gridCol w:w="8256"/>
+      </w:tblGrid>
+      <w:tr>
+        <w:tc>
+          <w:tcPr>
+            <w:tcW w:w="780" w:type="dxa"/>
+            <w:tcBorders>
+              <w:top w:val="single" w:sz="4" w:space="0" w:color="000000"/>
+              <w:left w:val="single" w:sz="4" w:space="0" w:color="000000"/>
+              <w:bottom w:val="single" w:sz="4" w:space="0" w:color="000000"/>
+              <w:right w:val="single" w:sz="4" w:space="0" w:color="000000"/>
+            </w:tcBorders>
+            <w:hideMark/>
+          </w:tcPr>
+          <w:p>
+            <w:pPr>
+              <w:jc w:val="center"/>
+              <w:rPr>
+                <w:rFonts w:ascii="Cambria" w:hAnsi="Cambria"/>
+                <w:sz w:val="28"/>
+                <w:lang w:eastAsia="ru-RU"/>
+              </w:rPr>
+            </w:pPr>
+            <m:oMathPara>
+              <m:oMath>
+                <m:sSub>
+                  <m:sSubPr>
+                    <m:ctrlPr>
+                      <w:rPr>
+                        <w:rFonts w:ascii="Cambria Math" w:eastAsiaTheme="minorEastAsia" w:hAnsi="Cambria Math"/>
+                        <w:i/>
+                        <w:sz w:val="28"/>
+                        <w:szCs w:val="28"/>
+                        <w:lang w:val="en-US"/>
+                      </w:rPr>
+                    </m:ctrlPr>
+                  </m:sSubPr>
+                  <m:e>
+                    <m:r>
+                      <w:rPr>
+                        <w:rFonts w:ascii="Cambria Math" w:eastAsiaTheme="minorEastAsia" w:hAnsi="Cambria Math"/>
+                        <w:sz w:val="28"/>
+                        <w:szCs w:val="28"/>
+                        <w:lang w:val="en-US"/>
+                      </w:rPr>
+                      <m:t>T</m:t>
+                    </m:r>
+                  </m:e>
+                  <m:sub>
+                    <m:r>
+                      <w:rPr>
+                        <w:rFonts w:ascii="Cambria Math" w:eastAsiaTheme="minorEastAsia" w:hAnsi="Cambria Math"/>
+                        <w:sz w:val="28"/>
+                        <w:szCs w:val="28"/>
+                        <w:lang w:val="en-US"/>
+                      </w:rPr>
+                      <m:t>S</m:t>
+                    </m:r>
+                  </m:sub>
+                </m:sSub>
+              </m:oMath>
+            </m:oMathPara>
+          </w:p>
+        </w:tc>
+        <w:tc>
+          <w:tcPr>
+            <w:tcW w:w="309" w:type="dxa"/>
+            <w:tcBorders>
+              <w:top w:val="single" w:sz="4" w:space="0" w:color="000000"/>
+              <w:left w:val="single" w:sz="4" w:space="0" w:color="000000"/>
+              <w:bottom w:val="single" w:sz="4" w:space="0" w:color="000000"/>
+              <w:right w:val="single" w:sz="4" w:space="0" w:color="000000"/>
+            </w:tcBorders>
+            <w:hideMark/>
+          </w:tcPr>
+          <w:p>
+            <w:pPr>
+              <w:rPr>
+                <w:rFonts w:ascii="Cambria" w:hAnsi="Cambria"/>
+                <w:sz w:val="28"/>
+                <w:lang w:eastAsia="ru-RU"/>
+              </w:rPr>
+            </w:pPr>
+            <w:r>
+              <w:rPr>
+                <w:rFonts w:ascii="Cambria" w:hAnsi="Cambria"/>
+                <w:sz w:val="28"/>
+                <w:lang w:eastAsia="ru-RU"/>
+              </w:rPr>
+              <w:t>-</w:t>
+            </w:r>
+          </w:p>
+        </w:tc>
+        <w:tc>
+          <w:tcPr>
+            <w:tcW w:w="8256" w:type="dxa"/>
+            <w:tcBorders>
+              <w:top w:val="single" w:sz="4" w:space="0" w:color="000000"/>
+              <w:left w:val="single" w:sz="4" w:space="0" w:color="000000"/>
+              <w:bottom w:val="single" w:sz="4" w:space="0" w:color="000000"/>
+              <w:right w:val="single" w:sz="4" w:space="0" w:color="000000"/>
+            </w:tcBorders>
+            <w:hideMark/>
+          </w:tcPr>
+          <w:p>
+            <w:pPr>
+              <w:rPr>
+                <w:rFonts w:ascii="Cambria" w:hAnsi="Cambria"/>
+                <w:sz w:val="28"/>
+                <w:lang w:eastAsia="ru-RU"/>
+              </w:rPr>
+            </w:pPr>
+            <w:r>
+              <w:rPr>
+                <w:rFonts w:ascii="Cambria" w:eastAsiaTheme="minorEastAsia" w:hAnsi="Cambria"/>
+                <w:sz w:val="28"/>
+                <w:szCs w:val="28"/>
+              </w:rPr>
+              <w:t xml:space="preserve">момент на выходе блока (порт </w:t>
+            </w:r>
+            <w:r>
+              <w:rPr>
+                <w:rFonts w:ascii="Cambria" w:eastAsiaTheme="minorEastAsia" w:hAnsi="Cambria"/>
+                <w:sz w:val="28"/>
+                <w:szCs w:val="28"/>
+                <w:lang w:val="en-US"/>
+              </w:rPr>
+              <w:t>S</w:t>
+            </w:r>
+            <w:r>
+              <w:rPr>
+                <w:rFonts w:ascii="Cambria" w:eastAsiaTheme="minorEastAsia" w:hAnsi="Cambria"/>
+                <w:sz w:val="28"/>
+                <w:szCs w:val="28"/>
+              </w:rPr>
+              <w:t>)</w:t>
+            </w:r>
+          </w:p>
+        </w:tc>
+      </w:tr>
+      <w:tr>
+        <w:tc>
+          <w:tcPr>
+            <w:tcW w:w="780" w:type="dxa"/>
+            <w:tcBorders>
+              <w:top w:val="single" w:sz="4" w:space="0" w:color="000000"/>
+              <w:left w:val="single" w:sz="4" w:space="0" w:color="000000"/>
+              <w:bottom w:val="single" w:sz="4" w:space="0" w:color="000000"/>
+              <w:right w:val="single" w:sz="4" w:space="0" w:color="000000"/>
+            </w:tcBorders>
+            <w:hideMark/>
+          </w:tcPr>
+          <w:p>
+            <w:pPr>
+              <w:jc w:val="center"/>
+              <w:rPr>
+                <w:rFonts w:ascii="Cambria" w:hAnsi="Cambria"/>
+                <w:sz w:val="28"/>
+                <w:lang w:eastAsia="ru-RU"/>
+              </w:rPr>
+            </w:pPr>
+            <m:oMathPara>
+              <m:oMath>
+                <m:sSub>
+                  <m:sSubPr>
+                    <m:ctrlPr>
+                      <w:rPr>
+                        <w:rFonts w:ascii="Cambria Math" w:hAnsi="Cambria Math"/>
+                        <w:i/>
+                        <w:sz w:val="28"/>
+                        <w:szCs w:val="28"/>
+                      </w:rPr>
+                    </m:ctrlPr>
+                  </m:sSubPr>
+                  <m:e>
+                    <m:r>
+                      <w:rPr>
+                        <w:rFonts w:ascii="Cambria Math" w:hAnsi="Cambria Math"/>
+                        <w:sz w:val="28"/>
+                        <w:szCs w:val="28"/>
+                        <w:lang w:val="en-US"/>
+                      </w:rPr>
+                      <m:t>T</m:t>
+                    </m:r>
+                  </m:e>
+                  <m:sub>
+                    <m:r>
+                      <w:rPr>
+                        <w:rFonts w:ascii="Cambria Math" w:hAnsi="Cambria Math"/>
+                        <w:sz w:val="28"/>
+                        <w:szCs w:val="28"/>
+                      </w:rPr>
+                      <m:t>O</m:t>
+                    </m:r>
+                  </m:sub>
+                </m:sSub>
+              </m:oMath>
+            </m:oMathPara>
+          </w:p>
+        </w:tc>
+        <w:tc>
+          <w:tcPr>
+            <w:tcW w:w="309" w:type="dxa"/>
+            <w:tcBorders>
+              <w:top w:val="single" w:sz="4" w:space="0" w:color="000000"/>
+              <w:left w:val="single" w:sz="4" w:space="0" w:color="000000"/>
+              <w:bottom w:val="single" w:sz="4" w:space="0" w:color="000000"/>
+              <w:right w:val="single" w:sz="4" w:space="0" w:color="000000"/>
+            </w:tcBorders>
+            <w:hideMark/>
+          </w:tcPr>
+          <w:p>
+            <w:pPr>
+              <w:rPr>
+                <w:rFonts w:ascii="Cambria" w:hAnsi="Cambria"/>
+                <w:sz w:val="28"/>
+                <w:lang w:eastAsia="ru-RU"/>
+              </w:rPr>
+            </w:pPr>
+            <w:r>
+              <w:rPr>
+                <w:rFonts w:ascii="Cambria" w:hAnsi="Cambria"/>
+                <w:sz w:val="28"/>
+                <w:lang w:eastAsia="ru-RU"/>
+              </w:rPr>
+              <w:t>-</w:t>
+            </w:r>
+          </w:p>
+        </w:tc>
+        <w:tc>
+          <w:tcPr>
+            <w:tcW w:w="8256" w:type="dxa"/>
+            <w:tcBorders>
+              <w:top w:val="single" w:sz="4" w:space="0" w:color="000000"/>
+              <w:left w:val="single" w:sz="4" w:space="0" w:color="000000"/>
+              <w:bottom w:val="single" w:sz="4" w:space="0" w:color="000000"/>
+              <w:right w:val="single" w:sz="4" w:space="0" w:color="000000"/>
+            </w:tcBorders>
+            <w:hideMark/>
+          </w:tcPr>
+          <w:p>
+            <w:pPr>
+              <w:rPr>
+                <w:rFonts w:ascii="Cambria" w:hAnsi="Cambria"/>
+                <w:sz w:val="28"/>
+                <w:lang w:eastAsia="ru-RU"/>
+              </w:rPr>
+            </w:pPr>
+            <w:r>
+              <w:rPr>
+                <w:rFonts w:ascii="Cambria" w:eastAsiaTheme="minorEastAsia" w:hAnsi="Cambria"/>
+                <w:sz w:val="28"/>
+                <w:szCs w:val="28"/>
+              </w:rPr>
+              <w:t xml:space="preserve">момент на входе блока (порт </w:t>
+            </w:r>
+            <w:r>
+              <w:rPr>
+                <w:rFonts w:ascii="Cambria" w:eastAsiaTheme="minorEastAsia" w:hAnsi="Cambria"/>
+                <w:sz w:val="28"/>
+                <w:szCs w:val="28"/>
+                <w:lang w:val="en-US"/>
+              </w:rPr>
+              <w:t>O</w:t>
+            </w:r>
+            <w:r>
+              <w:rPr>
+                <w:rFonts w:ascii="Cambria" w:eastAsiaTheme="minorEastAsia" w:hAnsi="Cambria"/>
+                <w:sz w:val="28"/>
+                <w:szCs w:val="28"/>
+              </w:rPr>
+              <w:t>)</w:t>
+            </w:r>
+          </w:p>
+        </w:tc>
+      </w:tr>
+      <w:tr>
+        <w:tc>
+          <w:tcPr>
+            <w:tcW w:w="780" w:type="dxa"/>
+            <w:tcBorders>
+              <w:top w:val="single" w:sz="4" w:space="0" w:color="000000"/>
+              <w:left w:val="single" w:sz="4" w:space="0" w:color="000000"/>
+              <w:bottom w:val="single" w:sz="4" w:space="0" w:color="000000"/>
+              <w:right w:val="single" w:sz="4" w:space="0" w:color="000000"/>
+            </w:tcBorders>
+            <w:hideMark/>
+          </w:tcPr>
+          <w:p>
+            <w:pPr>
+              <w:jc w:val="center"/>
+              <w:rPr>
+                <w:rFonts w:ascii="Cambria" w:hAnsi="Cambria"/>
+                <w:sz w:val="28"/>
+                <w:lang w:eastAsia="ru-RU"/>
+              </w:rPr>
+            </w:pPr>
+            <m:oMathPara>
+              <m:oMath>
+                <m:sSub>
+                  <m:sSubPr>
+                    <m:ctrlPr>
+                      <w:rPr>
+                        <w:rFonts w:ascii="Cambria Math" w:hAnsi="Cambria Math"/>
+                        <w:i/>
+                        <w:sz w:val="28"/>
+                        <w:szCs w:val="28"/>
+                      </w:rPr>
+                    </m:ctrlPr>
+                  </m:sSubPr>
+                  <m:e>
+                    <m:r>
+                      <w:rPr>
+                        <w:rFonts w:ascii="Cambria Math" w:hAnsi="Cambria Math"/>
+                        <w:sz w:val="28"/>
+                        <w:szCs w:val="28"/>
+                        <w:lang w:val="en-US"/>
+                      </w:rPr>
+                      <m:t>ω</m:t>
+                    </m:r>
+                  </m:e>
+                  <m:sub>
+                    <m:r>
+                      <w:rPr>
+                        <w:rFonts w:ascii="Cambria Math" w:hAnsi="Cambria Math"/>
+                        <w:sz w:val="28"/>
+                        <w:szCs w:val="28"/>
+                      </w:rPr>
+                      <m:t>S</m:t>
+                    </m:r>
+                  </m:sub>
+                </m:sSub>
+              </m:oMath>
+            </m:oMathPara>
+          </w:p>
+        </w:tc>
+        <w:tc>
+          <w:tcPr>
+            <w:tcW w:w="309" w:type="dxa"/>
+            <w:tcBorders>
+              <w:top w:val="single" w:sz="4" w:space="0" w:color="000000"/>
+              <w:left w:val="single" w:sz="4" w:space="0" w:color="000000"/>
+              <w:bottom w:val="single" w:sz="4" w:space="0" w:color="000000"/>
+              <w:right w:val="single" w:sz="4" w:space="0" w:color="000000"/>
+            </w:tcBorders>
+            <w:hideMark/>
+          </w:tcPr>
+          <w:p>
+            <w:pPr>
+              <w:rPr>
+                <w:rFonts w:ascii="Cambria" w:hAnsi="Cambria"/>
+                <w:sz w:val="28"/>
+                <w:lang w:eastAsia="ru-RU"/>
+              </w:rPr>
+            </w:pPr>
+            <w:r>
+              <w:rPr>
+                <w:rFonts w:ascii="Cambria" w:hAnsi="Cambria"/>
+                <w:sz w:val="28"/>
+                <w:lang w:eastAsia="ru-RU"/>
+              </w:rPr>
+              <w:t>-</w:t>
+            </w:r>
+          </w:p>
+        </w:tc>
+        <w:tc>
+          <w:tcPr>
+            <w:tcW w:w="8256" w:type="dxa"/>
+            <w:tcBorders>
+              <w:top w:val="single" w:sz="4" w:space="0" w:color="000000"/>
+              <w:left w:val="single" w:sz="4" w:space="0" w:color="000000"/>
+              <w:bottom w:val="single" w:sz="4" w:space="0" w:color="000000"/>
+              <w:right w:val="single" w:sz="4" w:space="0" w:color="000000"/>
+            </w:tcBorders>
+            <w:hideMark/>
+          </w:tcPr>
+          <w:p>
+            <w:pPr>
+              <w:rPr>
+                <w:rFonts w:ascii="Cambria" w:hAnsi="Cambria"/>
+                <w:sz w:val="28"/>
+                <w:lang w:eastAsia="ru-RU"/>
+              </w:rPr>
+            </w:pPr>
+            <w:r>
+              <w:rPr>
+                <w:rFonts w:ascii="Cambria" w:eastAsiaTheme="minorEastAsia" w:hAnsi="Cambria"/>
+                <w:sz w:val="28"/>
+                <w:szCs w:val="28"/>
+              </w:rPr>
+              <w:t xml:space="preserve">угловая скорость на выходе блока (порт </w:t>
+            </w:r>
+            <w:r>
+              <w:rPr>
+                <w:rFonts w:ascii="Cambria" w:eastAsiaTheme="minorEastAsia" w:hAnsi="Cambria"/>
+                <w:sz w:val="28"/>
+                <w:szCs w:val="28"/>
+                <w:lang w:val="en-US"/>
+              </w:rPr>
+              <w:t>S</w:t>
+            </w:r>
+            <w:r>
+              <w:rPr>
+                <w:rFonts w:ascii="Cambria" w:eastAsiaTheme="minorEastAsia" w:hAnsi="Cambria"/>
+                <w:sz w:val="28"/>
+                <w:szCs w:val="28"/>
+              </w:rPr>
+              <w:t>)</w:t>
+            </w:r>
+          </w:p>
+        </w:tc>
+      </w:tr>
+      <w:tr>
+        <w:tc>
+          <w:tcPr>
+            <w:tcW w:w="780" w:type="dxa"/>
+            <w:tcBorders>
+              <w:top w:val="single" w:sz="4" w:space="0" w:color="000000"/>
+              <w:left w:val="single" w:sz="4" w:space="0" w:color="000000"/>
+              <w:bottom w:val="single" w:sz="4" w:space="0" w:color="000000"/>
+              <w:right w:val="single" w:sz="4" w:space="0" w:color="000000"/>
+            </w:tcBorders>
+          </w:tcPr>
+          <w:p>
+            <w:pPr>
+              <w:jc w:val="center"/>
+              <w:rPr>
+                <w:rFonts w:ascii="Cambria" w:eastAsiaTheme="minorEastAsia" w:hAnsi="Cambria"/>
+                <w:sz w:val="28"/>
+                <w:szCs w:val="28"/>
+                <w:lang w:val="en-US"/>
+              </w:rPr>
+            </w:pPr>
+            <m:oMathPara>
+              <m:oMath>
+                <m:sSub>
+                  <m:sSubPr>
+                    <m:ctrlPr>
+                      <w:rPr>
+                        <w:rFonts w:ascii="Cambria Math" w:hAnsi="Cambria Math"/>
+                        <w:i/>
+                        <w:sz w:val="28"/>
+                        <w:szCs w:val="28"/>
+                      </w:rPr>
+                    </m:ctrlPr>
+                  </m:sSubPr>
+                  <m:e>
+                    <m:r>
+                      <w:rPr>
+                        <w:rFonts w:ascii="Cambria Math" w:hAnsi="Cambria Math"/>
+                        <w:sz w:val="28"/>
+                        <w:szCs w:val="28"/>
+                        <w:lang w:val="en-US"/>
+                      </w:rPr>
+                      <m:t>ω</m:t>
+                    </m:r>
+                  </m:e>
+                  <m:sub>
+                    <m:r>
+                      <w:rPr>
+                        <w:rFonts w:ascii="Cambria Math" w:hAnsi="Cambria Math"/>
+                        <w:sz w:val="28"/>
+                        <w:szCs w:val="28"/>
+                        <w:lang w:val="en-US"/>
+                      </w:rPr>
+                      <m:t>O</m:t>
+                    </m:r>
+                  </m:sub>
+                </m:sSub>
+              </m:oMath>
+            </m:oMathPara>
+          </w:p>
+        </w:tc>
+        <w:tc>
+          <w:tcPr>
+            <w:tcW w:w="309" w:type="dxa"/>
+            <w:tcBorders>
+              <w:top w:val="single" w:sz="4" w:space="0" w:color="000000"/>
+              <w:left w:val="single" w:sz="4" w:space="0" w:color="000000"/>
+              <w:bottom w:val="single" w:sz="4" w:space="0" w:color="000000"/>
+              <w:right w:val="single" w:sz="4" w:space="0" w:color="000000"/>
+            </w:tcBorders>
+          </w:tcPr>
+          <w:p>
+            <w:pPr>
+              <w:rPr>
+                <w:rFonts w:ascii="Cambria" w:hAnsi="Cambria"/>
+                <w:sz w:val="28"/>
+                <w:lang w:val="en-US" w:eastAsia="ru-RU"/>
+              </w:rPr>
+            </w:pPr>
+            <w:r>
+              <w:rPr>
+                <w:rFonts w:ascii="Cambria" w:hAnsi="Cambria"/>
+                <w:sz w:val="28"/>
+                <w:lang w:val="en-US" w:eastAsia="ru-RU"/>
+              </w:rPr>
+              <w:t>-</w:t>
+            </w:r>
+          </w:p>
+        </w:tc>
+        <w:tc>
+          <w:tcPr>
+            <w:tcW w:w="8256" w:type="dxa"/>
+            <w:tcBorders>
+              <w:top w:val="single" w:sz="4" w:space="0" w:color="000000"/>
+              <w:left w:val="single" w:sz="4" w:space="0" w:color="000000"/>
+              <w:bottom w:val="single" w:sz="4" w:space="0" w:color="000000"/>
+              <w:right w:val="single" w:sz="4" w:space="0" w:color="000000"/>
+            </w:tcBorders>
+          </w:tcPr>
+          <w:p>
+            <w:pPr>
+              <w:rPr>
+                <w:rFonts w:ascii="Cambria" w:eastAsiaTheme="minorEastAsia" w:hAnsi="Cambria"/>
+                <w:sz w:val="28"/>
+                <w:szCs w:val="28"/>
+              </w:rPr>
+            </w:pPr>
+            <w:r>
+              <w:rPr>
+                <w:rFonts w:ascii="Cambria" w:eastAsiaTheme="minorEastAsia" w:hAnsi="Cambria"/>
+                <w:sz w:val="28"/>
+                <w:szCs w:val="28"/>
+              </w:rPr>
+              <w:t xml:space="preserve">угловая скорость на входе блока (порт </w:t>
+            </w:r>
+            <w:r>
+              <w:rPr>
+                <w:rFonts w:ascii="Cambria" w:eastAsiaTheme="minorEastAsia" w:hAnsi="Cambria"/>
+                <w:sz w:val="28"/>
+                <w:szCs w:val="28"/>
+                <w:lang w:val="en-US"/>
+              </w:rPr>
+              <w:t>O</w:t>
+            </w:r>
+            <w:r>
+              <w:rPr>
+                <w:rFonts w:ascii="Cambria" w:eastAsiaTheme="minorEastAsia" w:hAnsi="Cambria"/>
+                <w:sz w:val="28"/>
+                <w:szCs w:val="28"/>
+              </w:rPr>
+              <w:t>)</w:t>
+            </w:r>
+          </w:p>
+        </w:tc>
+      </w:tr>
+      <w:tr>
+        <w:tc>
+          <w:tcPr>
+            <w:tcW w:w="780" w:type="dxa"/>
+            <w:tcBorders>
+              <w:top w:val="single" w:sz="4" w:space="0" w:color="000000"/>
+              <w:left w:val="single" w:sz="4" w:space="0" w:color="000000"/>
+              <w:bottom w:val="single" w:sz="4" w:space="0" w:color="000000"/>
+              <w:right w:val="single" w:sz="4" w:space="0" w:color="000000"/>
+            </w:tcBorders>
+          </w:tcPr>
+          <w:p>
+            <w:pPr>
+              <w:jc w:val="center"/>
+              <w:rPr>
+                <w:rFonts w:ascii="Cambria" w:eastAsiaTheme="minorEastAsia" w:hAnsi="Cambria"/>
+                <w:sz w:val="28"/>
+                <w:szCs w:val="28"/>
+              </w:rPr>
+            </w:pPr>
+            <w:proofErr w:type="spellStart"/>
+            <w:r>
+              <w:rPr>
+                <w:rFonts w:ascii="Cambria" w:eastAsiaTheme="minorEastAsia" w:hAnsi="Cambria"/>
+                <w:sz w:val="28"/>
+                <w:szCs w:val="28"/>
+              </w:rPr>
+              <w:t>g</w:t>
+            </w:r>
+            <w:proofErr w:type="spellEnd"/>
+          </w:p>
+        </w:tc>
+        <w:tc>
+          <w:tcPr>
+            <w:tcW w:w="309" w:type="dxa"/>
+            <w:tcBorders>
+              <w:top w:val="single" w:sz="4" w:space="0" w:color="000000"/>
+              <w:left w:val="single" w:sz="4" w:space="0" w:color="000000"/>
+              <w:bottom w:val="single" w:sz="4" w:space="0" w:color="000000"/>
+              <w:right w:val="single" w:sz="4" w:space="0" w:color="000000"/>
+            </w:tcBorders>
+          </w:tcPr>
+          <w:p>
+            <w:pPr>
+              <w:rPr>
+                <w:rFonts w:ascii="Cambria" w:hAnsi="Cambria"/>
+                <w:sz w:val="28"/>
+                <w:lang w:val="en-US" w:eastAsia="ru-RU"/>
+              </w:rPr>
+            </w:pPr>
+            <w:r>
+              <w:rPr>
+                <w:rFonts w:ascii="Cambria" w:hAnsi="Cambria"/>
+                <w:sz w:val="28"/>
+                <w:lang w:val="en-US" w:eastAsia="ru-RU"/>
+              </w:rPr>
+              <w:t>-</w:t>
+            </w:r>
+          </w:p>
+        </w:tc>
+        <w:tc>
+          <w:tcPr>
+            <w:tcW w:w="8256" w:type="dxa"/>
+            <w:tcBorders>
+              <w:top w:val="single" w:sz="4" w:space="0" w:color="000000"/>
+              <w:left w:val="single" w:sz="4" w:space="0" w:color="000000"/>
+              <w:bottom w:val="single" w:sz="4" w:space="0" w:color="000000"/>
+              <w:right w:val="single" w:sz="4" w:space="0" w:color="000000"/>
+            </w:tcBorders>
+          </w:tcPr>
+          <w:p>
+            <w:pPr>
+              <w:rPr>
+                <w:rFonts w:ascii="Cambria" w:eastAsiaTheme="minorEastAsia" w:hAnsi="Cambria"/>
+                <w:sz w:val="28"/>
+                <w:szCs w:val="28"/>
+              </w:rPr>
+            </w:pPr>
+            <w:r>
+              <w:rPr>
+                <w:rFonts w:ascii="Cambria" w:eastAsiaTheme="minorEastAsia" w:hAnsi="Cambria"/>
+                <w:sz w:val="28"/>
+                <w:szCs w:val="28"/>
+              </w:rPr>
+              <w:t>коэффициент передачи</w:t>
+            </w:r>
+          </w:p>
+        </w:tc>
+      </w:tr>
+    </w:tbl>
     <w:p>
       <w:pPr>
-        <w:rPr>
-          <w:rFonts w:ascii="Cambria" w:eastAsiaTheme="minorEastAsia" w:hAnsi="Cambria"/>
+        <w:ind w:firstLine="708"/>
+        <w:rPr>
+          <w:rFonts w:ascii="Cambria" w:eastAsiaTheme="minorEastAsia" w:hAnsi="Cambria"/>
+          <w:b/>
           <w:sz w:val="28"/>
           <w:szCs w:val="28"/>
         </w:rPr>
       </w:pPr>
-      <m:oMath>
-        <m:sSub>
-          <m:sSubPr>
-            <m:ctrlPr>
-              <w:rPr>
-                <w:rFonts w:ascii="Cambria Math" w:eastAsiaTheme="minorEastAsia" w:hAnsi="Cambria Math"/>
-                <w:i/>
-                <w:sz w:val="28"/>
-                <w:szCs w:val="28"/>
-                <w:lang w:val="en-US"/>
-              </w:rPr>
-            </m:ctrlPr>
-          </m:sSubPr>
-          <m:e>
-            <m:r>
-              <w:rPr>
-                <w:rFonts w:ascii="Cambria Math" w:eastAsiaTheme="minorEastAsia" w:hAnsi="Cambria Math"/>
-                <w:sz w:val="28"/>
-                <w:szCs w:val="28"/>
-                <w:lang w:val="en-US"/>
-              </w:rPr>
-              <m:t>T</m:t>
-            </m:r>
-          </m:e>
-          <m:sub>
-            <m:r>
-              <w:rPr>
-                <w:rFonts w:ascii="Cambria Math" w:eastAsiaTheme="minorEastAsia" w:hAnsi="Cambria Math"/>
-                <w:sz w:val="28"/>
-                <w:szCs w:val="28"/>
-                <w:lang w:val="en-US"/>
-              </w:rPr>
-              <m:t>out</m:t>
-            </m:r>
-          </m:sub>
-        </m:sSub>
-      </m:oMath>
       <w:r>
         <w:rPr>
           <w:rFonts w:ascii="Cambria" w:eastAsiaTheme="minorEastAsia" w:hAnsi="Cambria"/>
-          <w:sz w:val="28"/>
-          <w:szCs w:val="28"/>
-        </w:rPr>
-        <w:t xml:space="preserve"> – момент на выходе блока (порт </w:t>
+          <w:b/>
+          <w:sz w:val="28"/>
+          <w:szCs w:val="28"/>
+        </w:rPr>
+        <w:t>Входные порты блока</w:t>
       </w:r>
       <w:r>
         <w:rPr>
           <w:rFonts w:ascii="Cambria" w:eastAsiaTheme="minorEastAsia" w:hAnsi="Cambria"/>
-          <w:sz w:val="28"/>
-          <w:szCs w:val="28"/>
-          <w:lang w:val="en-US"/>
-        </w:rPr>
-        <w:t>S</w:t>
-      </w:r>
-      <w:r>
-        <w:rPr>
-          <w:rFonts w:ascii="Cambria" w:eastAsiaTheme="minorEastAsia" w:hAnsi="Cambria"/>
-          <w:sz w:val="28"/>
-          <w:szCs w:val="28"/>
-        </w:rPr>
-        <w:t>);</w:t>
+          <w:b/>
+          <w:sz w:val="28"/>
+          <w:szCs w:val="28"/>
+        </w:rPr>
+        <w:t>:</w:t>
       </w:r>
     </w:p>
     <w:p>
@@ -682,48 +1226,14 @@
           <w:szCs w:val="28"/>
         </w:rPr>
       </w:pPr>
-      <m:oMath>
-        <m:sSub>
-          <m:sSubPr>
-            <m:ctrlPr>
-              <w:rPr>
-                <w:rFonts w:ascii="Cambria Math" w:hAnsi="Cambria Math"/>
-                <w:i/>
-                <w:sz w:val="28"/>
-                <w:szCs w:val="28"/>
-              </w:rPr>
-            </m:ctrlPr>
-          </m:sSubPr>
-          <m:e>
-            <m:r>
-              <w:rPr>
-                <w:rFonts w:ascii="Cambria Math" w:hAnsi="Cambria Math"/>
-                <w:sz w:val="28"/>
-                <w:szCs w:val="28"/>
-                <w:lang w:val="en-US"/>
-              </w:rPr>
-              <m:t>T</m:t>
-            </m:r>
-          </m:e>
-          <m:sub>
-            <m:r>
-              <w:rPr>
-                <w:rFonts w:ascii="Cambria Math" w:hAnsi="Cambria Math"/>
-                <w:sz w:val="28"/>
-                <w:szCs w:val="28"/>
-              </w:rPr>
-              <m:t>in</m:t>
-            </m:r>
-          </m:sub>
-        </m:sSub>
-      </m:oMath>
       <w:r>
         <w:rPr>
           <w:rFonts w:ascii="Cambria" w:eastAsiaTheme="minorEastAsia" w:hAnsi="Cambria"/>
           <w:sz w:val="28"/>
           <w:szCs w:val="28"/>
         </w:rPr>
-        <w:t xml:space="preserve"> – </w:t>
+        <w:tab/>
+        <w:t>Блок имеет один механический</w:t>
       </w:r>
       <w:r>
         <w:rPr>
@@ -731,7 +1241,7 @@
           <w:sz w:val="28"/>
           <w:szCs w:val="28"/>
         </w:rPr>
-        <w:t xml:space="preserve">момент на входе блока (порт </w:t>
+        <w:t xml:space="preserve"> порт вращательного движения </w:t>
       </w:r>
       <w:r>
         <w:rPr>
@@ -740,197 +1250,7 @@
           <w:szCs w:val="28"/>
           <w:lang w:val="en-US"/>
         </w:rPr>
-        <w:t>O</w:t>
-      </w:r>
-      <w:r>
-        <w:rPr>
-          <w:rFonts w:ascii="Cambria" w:eastAsiaTheme="minorEastAsia" w:hAnsi="Cambria"/>
-          <w:sz w:val="28"/>
-          <w:szCs w:val="28"/>
-        </w:rPr>
-        <w:t>)</w:t>
-      </w:r>
-      <w:r>
-        <w:rPr>
-          <w:rFonts w:ascii="Cambria" w:eastAsiaTheme="minorEastAsia" w:hAnsi="Cambria"/>
-          <w:sz w:val="28"/>
-          <w:szCs w:val="28"/>
-        </w:rPr>
-        <w:t>;</w:t>
-      </w:r>
-    </w:p>
-    <w:p>
-      <w:pPr>
-        <w:rPr>
-          <w:rFonts w:ascii="Cambria" w:eastAsiaTheme="minorEastAsia" w:hAnsi="Cambria"/>
-          <w:sz w:val="28"/>
-          <w:szCs w:val="28"/>
-        </w:rPr>
-      </w:pPr>
-      <m:oMath>
-        <m:sSub>
-          <m:sSubPr>
-            <m:ctrlPr>
-              <w:rPr>
-                <w:rFonts w:ascii="Cambria Math" w:hAnsi="Cambria Math"/>
-                <w:i/>
-                <w:sz w:val="28"/>
-                <w:szCs w:val="28"/>
-              </w:rPr>
-            </m:ctrlPr>
-          </m:sSubPr>
-          <m:e>
-            <m:r>
-              <w:rPr>
-                <w:rFonts w:ascii="Cambria Math" w:hAnsi="Cambria Math"/>
-                <w:sz w:val="28"/>
-                <w:szCs w:val="28"/>
-                <w:lang w:val="en-US"/>
-              </w:rPr>
-              <m:t>ω</m:t>
-            </m:r>
-          </m:e>
-          <m:sub>
-            <m:r>
-              <w:rPr>
-                <w:rFonts w:ascii="Cambria Math" w:hAnsi="Cambria Math"/>
-                <w:sz w:val="28"/>
-                <w:szCs w:val="28"/>
-              </w:rPr>
-              <m:t>out</m:t>
-            </m:r>
-          </m:sub>
-        </m:sSub>
-      </m:oMath>
-      <w:r>
-        <w:rPr>
-          <w:rFonts w:ascii="Cambria" w:eastAsiaTheme="minorEastAsia" w:hAnsi="Cambria"/>
-          <w:sz w:val="28"/>
-          <w:szCs w:val="28"/>
-        </w:rPr>
-        <w:t xml:space="preserve"> – угловая скорость на выходе блока (порт </w:t>
-      </w:r>
-      <w:r>
-        <w:rPr>
-          <w:rFonts w:ascii="Cambria" w:eastAsiaTheme="minorEastAsia" w:hAnsi="Cambria"/>
-          <w:sz w:val="28"/>
-          <w:szCs w:val="28"/>
-          <w:lang w:val="en-US"/>
-        </w:rPr>
         <w:t>S</w:t>
-      </w:r>
-      <w:r>
-        <w:rPr>
-          <w:rFonts w:ascii="Cambria" w:eastAsiaTheme="minorEastAsia" w:hAnsi="Cambria"/>
-          <w:sz w:val="28"/>
-          <w:szCs w:val="28"/>
-        </w:rPr>
-        <w:t>);</w:t>
-      </w:r>
-    </w:p>
-    <w:p>
-      <w:pPr>
-        <w:rPr>
-          <w:rFonts w:ascii="Cambria" w:eastAsiaTheme="minorEastAsia" w:hAnsi="Cambria"/>
-          <w:sz w:val="28"/>
-          <w:szCs w:val="28"/>
-        </w:rPr>
-      </w:pPr>
-      <m:oMath>
-        <m:sSub>
-          <m:sSubPr>
-            <m:ctrlPr>
-              <w:rPr>
-                <w:rFonts w:ascii="Cambria Math" w:hAnsi="Cambria Math"/>
-                <w:i/>
-                <w:sz w:val="28"/>
-                <w:szCs w:val="28"/>
-              </w:rPr>
-            </m:ctrlPr>
-          </m:sSubPr>
-          <m:e>
-            <m:r>
-              <w:rPr>
-                <w:rFonts w:ascii="Cambria Math" w:hAnsi="Cambria Math"/>
-                <w:sz w:val="28"/>
-                <w:szCs w:val="28"/>
-                <w:lang w:val="en-US"/>
-              </w:rPr>
-              <m:t>ω</m:t>
-            </m:r>
-          </m:e>
-          <m:sub>
-            <m:r>
-              <w:rPr>
-                <w:rFonts w:ascii="Cambria Math" w:hAnsi="Cambria Math"/>
-                <w:sz w:val="28"/>
-                <w:szCs w:val="28"/>
-                <w:lang w:val="en-US"/>
-              </w:rPr>
-              <m:t>in</m:t>
-            </m:r>
-          </m:sub>
-        </m:sSub>
-      </m:oMath>
-      <w:r>
-        <w:rPr>
-          <w:rFonts w:ascii="Cambria" w:eastAsiaTheme="minorEastAsia" w:hAnsi="Cambria"/>
-          <w:sz w:val="28"/>
-          <w:szCs w:val="28"/>
-        </w:rPr>
-        <w:t xml:space="preserve"> – угловая скорость на входе блока (порт </w:t>
-      </w:r>
-      <w:r>
-        <w:rPr>
-          <w:rFonts w:ascii="Cambria" w:eastAsiaTheme="minorEastAsia" w:hAnsi="Cambria"/>
-          <w:sz w:val="28"/>
-          <w:szCs w:val="28"/>
-          <w:lang w:val="en-US"/>
-        </w:rPr>
-        <w:t>O</w:t>
-      </w:r>
-      <w:r>
-        <w:rPr>
-          <w:rFonts w:ascii="Cambria" w:eastAsiaTheme="minorEastAsia" w:hAnsi="Cambria"/>
-          <w:sz w:val="28"/>
-          <w:szCs w:val="28"/>
-        </w:rPr>
-        <w:t>);</w:t>
-      </w:r>
-    </w:p>
-    <w:p>
-      <w:pPr>
-        <w:jc w:val="both"/>
-        <w:rPr>
-          <w:rFonts w:ascii="Cambria" w:eastAsiaTheme="minorEastAsia" w:hAnsi="Cambria"/>
-          <w:sz w:val="28"/>
-          <w:szCs w:val="28"/>
-        </w:rPr>
-      </w:pPr>
-      <w:r>
-        <w:rPr>
-          <w:rFonts w:ascii="Cambria" w:eastAsiaTheme="minorEastAsia" w:hAnsi="Cambria"/>
-          <w:sz w:val="28"/>
-          <w:szCs w:val="28"/>
-          <w:lang w:val="en-US"/>
-        </w:rPr>
-        <w:t>K</w:t>
-      </w:r>
-      <w:r>
-        <w:rPr>
-          <w:rFonts w:ascii="Cambria" w:eastAsiaTheme="minorEastAsia" w:hAnsi="Cambria"/>
-          <w:sz w:val="28"/>
-          <w:szCs w:val="28"/>
-        </w:rPr>
-        <w:t xml:space="preserve"> –</w:t>
-      </w:r>
-      <w:r>
-        <w:rPr>
-          <w:rFonts w:ascii="Cambria" w:eastAsiaTheme="minorEastAsia" w:hAnsi="Cambria"/>
-          <w:sz w:val="28"/>
-          <w:szCs w:val="28"/>
-        </w:rPr>
-        <w:t xml:space="preserve"> коэффициент передачи (отношение угловой скорости на входе к угловой скорости на выходе)</w:t>
       </w:r>
       <w:r>
         <w:rPr>
@@ -965,7 +1285,7 @@
           <w:sz w:val="28"/>
           <w:szCs w:val="28"/>
         </w:rPr>
-        <w:t>Входные порты блока</w:t>
+        <w:t>Выходные порты блока</w:t>
       </w:r>
       <w:r>
         <w:rPr>
@@ -992,7 +1312,7 @@
           <w:szCs w:val="28"/>
         </w:rPr>
         <w:tab/>
-        <w:t xml:space="preserve">Блок имеет один механически1 порт вращательного движения </w:t>
+        <w:t xml:space="preserve">Блок имеет один механический порт вращательного движения </w:t>
       </w:r>
       <w:r>
         <w:rPr>
@@ -1001,7 +1321,7 @@
           <w:szCs w:val="28"/>
           <w:lang w:val="en-US"/>
         </w:rPr>
-        <w:t>S</w:t>
+        <w:t>O</w:t>
       </w:r>
       <w:r>
         <w:rPr>
@@ -1024,77 +1344,6 @@
       <w:r>
         <w:rPr>
           <w:rFonts w:ascii="Cambria" w:eastAsiaTheme="minorEastAsia" w:hAnsi="Cambria"/>
-          <w:sz w:val="28"/>
-          <w:szCs w:val="28"/>
-        </w:rPr>
-        <w:tab/>
-      </w:r>
-      <w:r>
-        <w:rPr>
-          <w:rFonts w:ascii="Cambria" w:eastAsiaTheme="minorEastAsia" w:hAnsi="Cambria"/>
-          <w:b/>
-          <w:sz w:val="28"/>
-          <w:szCs w:val="28"/>
-        </w:rPr>
-        <w:t>Выходные порты блока</w:t>
-      </w:r>
-      <w:r>
-        <w:rPr>
-          <w:rFonts w:ascii="Cambria" w:eastAsiaTheme="minorEastAsia" w:hAnsi="Cambria"/>
-          <w:b/>
-          <w:sz w:val="28"/>
-          <w:szCs w:val="28"/>
-        </w:rPr>
-        <w:t>:</w:t>
-      </w:r>
-    </w:p>
-    <w:p>
-      <w:pPr>
-        <w:rPr>
-          <w:rFonts w:ascii="Cambria" w:eastAsiaTheme="minorEastAsia" w:hAnsi="Cambria"/>
-          <w:sz w:val="28"/>
-          <w:szCs w:val="28"/>
-        </w:rPr>
-      </w:pPr>
-      <w:r>
-        <w:rPr>
-          <w:rFonts w:ascii="Cambria" w:eastAsiaTheme="minorEastAsia" w:hAnsi="Cambria"/>
-          <w:sz w:val="28"/>
-          <w:szCs w:val="28"/>
-        </w:rPr>
-        <w:tab/>
-        <w:t xml:space="preserve">Блок имеет один механический порт вращательного движения </w:t>
-      </w:r>
-      <w:r>
-        <w:rPr>
-          <w:rFonts w:ascii="Cambria" w:eastAsiaTheme="minorEastAsia" w:hAnsi="Cambria"/>
-          <w:sz w:val="28"/>
-          <w:szCs w:val="28"/>
-          <w:lang w:val="en-US"/>
-        </w:rPr>
-        <w:t>O</w:t>
-      </w:r>
-      <w:r>
-        <w:rPr>
-          <w:rFonts w:ascii="Cambria" w:eastAsiaTheme="minorEastAsia" w:hAnsi="Cambria"/>
-          <w:sz w:val="28"/>
-          <w:szCs w:val="28"/>
-        </w:rPr>
-        <w:t>.</w:t>
-      </w:r>
-    </w:p>
-    <w:p>
-      <w:pPr>
-        <w:rPr>
-          <w:rFonts w:ascii="Cambria" w:eastAsiaTheme="minorEastAsia" w:hAnsi="Cambria"/>
-          <w:b/>
-          <w:sz w:val="28"/>
-          <w:szCs w:val="28"/>
-        </w:rPr>
-      </w:pPr>
-      <w:r>
-        <w:rPr>
-          <w:rFonts w:ascii="Cambria" w:eastAsiaTheme="minorEastAsia" w:hAnsi="Cambria"/>
           <w:b/>
           <w:sz w:val="28"/>
           <w:szCs w:val="28"/>
@@ -1112,57 +1361,119 @@
         <w:t>:</w:t>
       </w:r>
     </w:p>
+    <w:tbl>
+      <w:tblPr>
+        <w:tblStyle w:val="a4"/>
+        <w:tblW w:w="0" w:type="auto"/>
+        <w:tblLook w:val="04A0"/>
+      </w:tblPr>
+      <w:tblGrid>
+        <w:gridCol w:w="790"/>
+        <w:gridCol w:w="309"/>
+        <w:gridCol w:w="8472"/>
+      </w:tblGrid>
+      <w:tr>
+        <w:tc>
+          <w:tcPr>
+            <w:tcW w:w="530" w:type="dxa"/>
+            <w:tcBorders>
+              <w:top w:val="single" w:sz="4" w:space="0" w:color="000000"/>
+              <w:left w:val="single" w:sz="4" w:space="0" w:color="000000"/>
+              <w:bottom w:val="single" w:sz="4" w:space="0" w:color="000000"/>
+              <w:right w:val="single" w:sz="4" w:space="0" w:color="000000"/>
+            </w:tcBorders>
+            <w:hideMark/>
+          </w:tcPr>
+          <w:p>
+            <w:pPr>
+              <w:jc w:val="center"/>
+              <w:rPr>
+                <w:rFonts w:ascii="Cambria" w:hAnsi="Cambria"/>
+                <w:sz w:val="28"/>
+                <w:lang w:eastAsia="ru-RU"/>
+              </w:rPr>
+            </w:pPr>
+            <w:proofErr w:type="spellStart"/>
+            <w:r>
+              <w:rPr>
+                <w:rFonts w:ascii="Cambria" w:eastAsiaTheme="minorEastAsia" w:hAnsi="Cambria"/>
+                <w:sz w:val="28"/>
+                <w:szCs w:val="28"/>
+              </w:rPr>
+              <w:t>ratio</w:t>
+            </w:r>
+            <w:proofErr w:type="spellEnd"/>
+          </w:p>
+        </w:tc>
+        <w:tc>
+          <w:tcPr>
+            <w:tcW w:w="309" w:type="dxa"/>
+            <w:tcBorders>
+              <w:top w:val="single" w:sz="4" w:space="0" w:color="000000"/>
+              <w:left w:val="single" w:sz="4" w:space="0" w:color="000000"/>
+              <w:bottom w:val="single" w:sz="4" w:space="0" w:color="000000"/>
+              <w:right w:val="single" w:sz="4" w:space="0" w:color="000000"/>
+            </w:tcBorders>
+            <w:hideMark/>
+          </w:tcPr>
+          <w:p>
+            <w:pPr>
+              <w:rPr>
+                <w:rFonts w:ascii="Cambria" w:hAnsi="Cambria"/>
+                <w:sz w:val="28"/>
+                <w:lang w:eastAsia="ru-RU"/>
+              </w:rPr>
+            </w:pPr>
+            <w:r>
+              <w:rPr>
+                <w:rFonts w:ascii="Cambria" w:hAnsi="Cambria"/>
+                <w:sz w:val="28"/>
+                <w:lang w:eastAsia="ru-RU"/>
+              </w:rPr>
+              <w:t>-</w:t>
+            </w:r>
+          </w:p>
+        </w:tc>
+        <w:tc>
+          <w:tcPr>
+            <w:tcW w:w="8732" w:type="dxa"/>
+            <w:tcBorders>
+              <w:top w:val="single" w:sz="4" w:space="0" w:color="000000"/>
+              <w:left w:val="single" w:sz="4" w:space="0" w:color="000000"/>
+              <w:bottom w:val="single" w:sz="4" w:space="0" w:color="000000"/>
+              <w:right w:val="single" w:sz="4" w:space="0" w:color="000000"/>
+            </w:tcBorders>
+            <w:hideMark/>
+          </w:tcPr>
+          <w:p>
+            <w:pPr>
+              <w:rPr>
+                <w:rFonts w:ascii="Cambria" w:hAnsi="Cambria"/>
+                <w:sz w:val="28"/>
+                <w:lang w:eastAsia="ru-RU"/>
+              </w:rPr>
+            </w:pPr>
+            <w:r>
+              <w:rPr>
+                <w:rFonts w:ascii="Cambria" w:eastAsiaTheme="minorEastAsia" w:hAnsi="Cambria"/>
+                <w:sz w:val="28"/>
+                <w:szCs w:val="28"/>
+              </w:rPr>
+              <w:t>коэффициент передачи</w:t>
+            </w:r>
+          </w:p>
+        </w:tc>
+      </w:tr>
+    </w:tbl>
     <w:p>
       <w:pPr>
+        <w:ind w:firstLine="708"/>
         <w:rPr>
           <w:rFonts w:ascii="Cambria" w:eastAsiaTheme="minorEastAsia" w:hAnsi="Cambria"/>
           <w:sz w:val="28"/>
           <w:szCs w:val="28"/>
         </w:rPr>
       </w:pPr>
-      <w:r>
-        <w:rPr>
-          <w:rFonts w:ascii="Cambria" w:eastAsiaTheme="minorEastAsia" w:hAnsi="Cambria"/>
-          <w:sz w:val="28"/>
-          <w:szCs w:val="28"/>
-          <w:lang w:val="en-US"/>
-        </w:rPr>
-        <w:t>K</w:t>
-      </w:r>
-      <w:r>
-        <w:rPr>
-          <w:rFonts w:ascii="Cambria" w:eastAsiaTheme="minorEastAsia" w:hAnsi="Cambria"/>
-          <w:sz w:val="28"/>
-          <w:szCs w:val="28"/>
-        </w:rPr>
-        <w:t xml:space="preserve"> – коэффициент передачи</w:t>
-      </w:r>
-      <w:r>
-        <w:rPr>
-          <w:rFonts w:ascii="Cambria" w:eastAsiaTheme="minorEastAsia" w:hAnsi="Cambria"/>
-          <w:sz w:val="28"/>
-          <w:szCs w:val="28"/>
-        </w:rPr>
-        <w:t>.</w:t>
-      </w:r>
-    </w:p>
-    <w:p>
-      <w:pPr>
-        <w:rPr>
-          <w:rFonts w:ascii="Cambria" w:eastAsiaTheme="minorEastAsia" w:hAnsi="Cambria"/>
-          <w:b/>
-          <w:sz w:val="28"/>
-          <w:szCs w:val="28"/>
-        </w:rPr>
-      </w:pPr>
-      <w:r>
-        <w:rPr>
-          <w:rFonts w:ascii="Cambria" w:eastAsiaTheme="minorEastAsia" w:hAnsi="Cambria"/>
-          <w:sz w:val="28"/>
-          <w:szCs w:val="28"/>
-        </w:rPr>
-        <w:tab/>
-      </w:r>
       <w:r>
         <w:rPr>
           <w:rFonts w:ascii="Cambria" w:eastAsiaTheme="minorEastAsia" w:hAnsi="Cambria"/>
@@ -1182,6 +1493,700 @@
         <w:t>:</w:t>
       </w:r>
     </w:p>
+    <w:tbl>
+      <w:tblPr>
+        <w:tblStyle w:val="a4"/>
+        <w:tblW w:w="0" w:type="auto"/>
+        <w:tblLook w:val="04A0"/>
+      </w:tblPr>
+      <w:tblGrid>
+        <w:gridCol w:w="592"/>
+        <w:gridCol w:w="309"/>
+        <w:gridCol w:w="8670"/>
+      </w:tblGrid>
+      <w:tr>
+        <w:tc>
+          <w:tcPr>
+            <w:tcW w:w="530" w:type="dxa"/>
+            <w:tcBorders>
+              <w:top w:val="single" w:sz="4" w:space="0" w:color="000000"/>
+              <w:left w:val="single" w:sz="4" w:space="0" w:color="000000"/>
+              <w:bottom w:val="single" w:sz="4" w:space="0" w:color="000000"/>
+              <w:right w:val="single" w:sz="4" w:space="0" w:color="000000"/>
+            </w:tcBorders>
+            <w:hideMark/>
+          </w:tcPr>
+          <w:p>
+            <w:pPr>
+              <w:jc w:val="center"/>
+              <w:rPr>
+                <w:rFonts w:ascii="Cambria" w:hAnsi="Cambria"/>
+                <w:sz w:val="28"/>
+                <w:vertAlign w:val="subscript"/>
+                <w:lang w:eastAsia="ru-RU"/>
+              </w:rPr>
+            </w:pPr>
+            <w:bookmarkStart w:id="0" w:name="_GoBack" w:colFirst="0" w:colLast="3"/>
+            <w:r>
+              <w:rPr>
+                <w:rFonts w:ascii="Cambria" w:eastAsiaTheme="minorEastAsia" w:hAnsi="Cambria"/>
+                <w:sz w:val="28"/>
+                <w:szCs w:val="28"/>
+                <w:lang w:val="en-US"/>
+              </w:rPr>
+              <w:t>T</w:t>
+            </w:r>
+            <w:r>
+              <w:rPr>
+                <w:rFonts w:ascii="Cambria" w:eastAsiaTheme="minorEastAsia" w:hAnsi="Cambria"/>
+                <w:sz w:val="28"/>
+                <w:szCs w:val="28"/>
+                <w:vertAlign w:val="subscript"/>
+              </w:rPr>
+              <w:t>O</w:t>
+            </w:r>
+          </w:p>
+        </w:tc>
+        <w:tc>
+          <w:tcPr>
+            <w:tcW w:w="309" w:type="dxa"/>
+            <w:tcBorders>
+              <w:top w:val="single" w:sz="4" w:space="0" w:color="000000"/>
+              <w:left w:val="single" w:sz="4" w:space="0" w:color="000000"/>
+              <w:bottom w:val="single" w:sz="4" w:space="0" w:color="000000"/>
+              <w:right w:val="single" w:sz="4" w:space="0" w:color="000000"/>
+            </w:tcBorders>
+            <w:hideMark/>
+          </w:tcPr>
+          <w:p>
+            <w:pPr>
+              <w:rPr>
+                <w:rFonts w:ascii="Cambria" w:hAnsi="Cambria"/>
+                <w:sz w:val="28"/>
+                <w:lang w:eastAsia="ru-RU"/>
+              </w:rPr>
+            </w:pPr>
+            <w:r>
+              <w:rPr>
+                <w:rFonts w:ascii="Cambria" w:hAnsi="Cambria"/>
+                <w:sz w:val="28"/>
+                <w:lang w:eastAsia="ru-RU"/>
+              </w:rPr>
+              <w:t>-</w:t>
+            </w:r>
+          </w:p>
+        </w:tc>
+        <w:tc>
+          <w:tcPr>
+            <w:tcW w:w="8732" w:type="dxa"/>
+            <w:tcBorders>
+              <w:top w:val="single" w:sz="4" w:space="0" w:color="000000"/>
+              <w:left w:val="single" w:sz="4" w:space="0" w:color="000000"/>
+              <w:bottom w:val="single" w:sz="4" w:space="0" w:color="000000"/>
+              <w:right w:val="single" w:sz="4" w:space="0" w:color="000000"/>
+            </w:tcBorders>
+            <w:hideMark/>
+          </w:tcPr>
+          <w:p>
+            <w:pPr>
+              <w:rPr>
+                <w:rFonts w:ascii="Cambria" w:hAnsi="Cambria"/>
+                <w:sz w:val="28"/>
+                <w:lang w:eastAsia="ru-RU"/>
+              </w:rPr>
+            </w:pPr>
+            <w:r>
+              <w:rPr>
+                <w:rFonts w:ascii="Cambria" w:eastAsiaTheme="minorEastAsia" w:hAnsi="Cambria"/>
+                <w:sz w:val="28"/>
+                <w:szCs w:val="28"/>
+              </w:rPr>
+              <w:t>М</w:t>
+            </w:r>
+            <w:r>
+              <w:rPr>
+                <w:rFonts w:ascii="Cambria" w:eastAsiaTheme="minorEastAsia" w:hAnsi="Cambria"/>
+                <w:sz w:val="28"/>
+                <w:szCs w:val="28"/>
+              </w:rPr>
+              <w:t>омент на входе</w:t>
+            </w:r>
+            <w:r>
+              <w:rPr>
+                <w:rFonts w:ascii="Cambria" w:eastAsiaTheme="minorEastAsia" w:hAnsi="Cambria"/>
+                <w:sz w:val="28"/>
+                <w:szCs w:val="28"/>
+              </w:rPr>
+              <w:t>,</w:t>
+            </w:r>
+            <w:r>
+              <w:rPr>
+                <w:rFonts w:ascii="Cambria" w:eastAsiaTheme="minorEastAsia" w:hAnsi="Cambria"/>
+                <w:sz w:val="28"/>
+                <w:szCs w:val="28"/>
+              </w:rPr>
+              <w:t xml:space="preserve"> </w:t>
+            </w:r>
+            <m:oMath>
+              <m:r>
+                <w:rPr>
+                  <w:rFonts w:ascii="Cambria Math" w:eastAsiaTheme="minorEastAsia" w:hAnsi="Cambria Math"/>
+                  <w:sz w:val="28"/>
+                  <w:szCs w:val="28"/>
+                </w:rPr>
+                <m:t>н∙м</m:t>
+              </m:r>
+            </m:oMath>
+          </w:p>
+        </w:tc>
+      </w:tr>
+      <w:tr>
+        <w:tc>
+          <w:tcPr>
+            <w:tcW w:w="530" w:type="dxa"/>
+            <w:tcBorders>
+              <w:top w:val="single" w:sz="4" w:space="0" w:color="000000"/>
+              <w:left w:val="single" w:sz="4" w:space="0" w:color="000000"/>
+              <w:bottom w:val="single" w:sz="4" w:space="0" w:color="000000"/>
+              <w:right w:val="single" w:sz="4" w:space="0" w:color="000000"/>
+            </w:tcBorders>
+            <w:hideMark/>
+          </w:tcPr>
+          <w:p>
+            <w:pPr>
+              <w:jc w:val="center"/>
+              <w:rPr>
+                <w:rFonts w:ascii="Cambria" w:hAnsi="Cambria"/>
+                <w:sz w:val="28"/>
+                <w:vertAlign w:val="subscript"/>
+                <w:lang w:eastAsia="ru-RU"/>
+              </w:rPr>
+            </w:pPr>
+            <w:r>
+              <w:rPr>
+                <w:rFonts w:ascii="Cambria" w:eastAsiaTheme="minorEastAsia" w:hAnsi="Cambria"/>
+                <w:sz w:val="28"/>
+                <w:szCs w:val="28"/>
+                <w:lang w:val="en-US"/>
+              </w:rPr>
+              <w:t>T</w:t>
+            </w:r>
+            <w:r>
+              <w:rPr>
+                <w:rFonts w:ascii="Cambria" w:eastAsiaTheme="minorEastAsia" w:hAnsi="Cambria"/>
+                <w:sz w:val="28"/>
+                <w:szCs w:val="28"/>
+                <w:vertAlign w:val="subscript"/>
+              </w:rPr>
+              <w:t>S</w:t>
+            </w:r>
+          </w:p>
+        </w:tc>
+        <w:tc>
+          <w:tcPr>
+            <w:tcW w:w="309" w:type="dxa"/>
+            <w:tcBorders>
+              <w:top w:val="single" w:sz="4" w:space="0" w:color="000000"/>
+              <w:left w:val="single" w:sz="4" w:space="0" w:color="000000"/>
+              <w:bottom w:val="single" w:sz="4" w:space="0" w:color="000000"/>
+              <w:right w:val="single" w:sz="4" w:space="0" w:color="000000"/>
+            </w:tcBorders>
+            <w:hideMark/>
+          </w:tcPr>
+          <w:p>
+            <w:pPr>
+              <w:rPr>
+                <w:rFonts w:ascii="Cambria" w:hAnsi="Cambria"/>
+                <w:sz w:val="28"/>
+                <w:lang w:eastAsia="ru-RU"/>
+              </w:rPr>
+            </w:pPr>
+            <w:r>
+              <w:rPr>
+                <w:rFonts w:ascii="Cambria" w:hAnsi="Cambria"/>
+                <w:sz w:val="28"/>
+                <w:lang w:eastAsia="ru-RU"/>
+              </w:rPr>
+              <w:t>-</w:t>
+            </w:r>
+          </w:p>
+        </w:tc>
+        <w:tc>
+          <w:tcPr>
+            <w:tcW w:w="8732" w:type="dxa"/>
+            <w:tcBorders>
+              <w:top w:val="single" w:sz="4" w:space="0" w:color="000000"/>
+              <w:left w:val="single" w:sz="4" w:space="0" w:color="000000"/>
+              <w:bottom w:val="single" w:sz="4" w:space="0" w:color="000000"/>
+              <w:right w:val="single" w:sz="4" w:space="0" w:color="000000"/>
+            </w:tcBorders>
+            <w:hideMark/>
+          </w:tcPr>
+          <w:p>
+            <w:pPr>
+              <w:rPr>
+                <w:rFonts w:ascii="Cambria" w:hAnsi="Cambria"/>
+                <w:sz w:val="28"/>
+                <w:lang w:eastAsia="ru-RU"/>
+              </w:rPr>
+            </w:pPr>
+            <w:r>
+              <w:rPr>
+                <w:rFonts w:ascii="Cambria" w:eastAsiaTheme="minorEastAsia" w:hAnsi="Cambria"/>
+                <w:sz w:val="28"/>
+                <w:szCs w:val="28"/>
+              </w:rPr>
+              <w:t>М</w:t>
+            </w:r>
+            <w:r>
+              <w:rPr>
+                <w:rFonts w:ascii="Cambria" w:eastAsiaTheme="minorEastAsia" w:hAnsi="Cambria"/>
+                <w:sz w:val="28"/>
+                <w:szCs w:val="28"/>
+              </w:rPr>
+              <w:t>омент на выходе</w:t>
+            </w:r>
+            <w:r>
+              <w:rPr>
+                <w:rFonts w:ascii="Cambria" w:eastAsiaTheme="minorEastAsia" w:hAnsi="Cambria"/>
+                <w:sz w:val="28"/>
+                <w:szCs w:val="28"/>
+              </w:rPr>
+              <w:t>,</w:t>
+            </w:r>
+            <w:r>
+              <w:rPr>
+                <w:rFonts w:ascii="Cambria" w:eastAsiaTheme="minorEastAsia" w:hAnsi="Cambria"/>
+                <w:sz w:val="28"/>
+                <w:szCs w:val="28"/>
+              </w:rPr>
+              <w:t xml:space="preserve"> </w:t>
+            </w:r>
+            <m:oMath>
+              <m:r>
+                <w:rPr>
+                  <w:rFonts w:ascii="Cambria Math" w:eastAsiaTheme="minorEastAsia" w:hAnsi="Cambria Math"/>
+                  <w:sz w:val="28"/>
+                  <w:szCs w:val="28"/>
+                </w:rPr>
+                <m:t>н∙м</m:t>
+              </m:r>
+            </m:oMath>
+          </w:p>
+        </w:tc>
+      </w:tr>
+      <w:tr>
+        <w:tc>
+          <w:tcPr>
+            <w:tcW w:w="530" w:type="dxa"/>
+            <w:tcBorders>
+              <w:top w:val="single" w:sz="4" w:space="0" w:color="000000"/>
+              <w:left w:val="single" w:sz="4" w:space="0" w:color="000000"/>
+              <w:bottom w:val="single" w:sz="4" w:space="0" w:color="000000"/>
+              <w:right w:val="single" w:sz="4" w:space="0" w:color="000000"/>
+            </w:tcBorders>
+            <w:hideMark/>
+          </w:tcPr>
+          <w:p>
+            <w:pPr>
+              <w:jc w:val="center"/>
+              <w:rPr>
+                <w:rFonts w:ascii="Cambria" w:hAnsi="Cambria"/>
+                <w:sz w:val="28"/>
+                <w:vertAlign w:val="subscript"/>
+                <w:lang w:eastAsia="ru-RU"/>
+              </w:rPr>
+            </w:pPr>
+            <w:r>
+              <w:rPr>
+                <w:rFonts w:ascii="Cambria" w:eastAsiaTheme="minorEastAsia" w:hAnsi="Cambria"/>
+                <w:sz w:val="28"/>
+                <w:szCs w:val="28"/>
+                <w:lang w:val="en-US"/>
+              </w:rPr>
+              <w:t>W</w:t>
+            </w:r>
+            <w:r>
+              <w:rPr>
+                <w:rFonts w:ascii="Cambria" w:eastAsiaTheme="minorEastAsia" w:hAnsi="Cambria"/>
+                <w:sz w:val="28"/>
+                <w:szCs w:val="28"/>
+                <w:vertAlign w:val="subscript"/>
+              </w:rPr>
+              <w:t>O</w:t>
+            </w:r>
+          </w:p>
+        </w:tc>
+        <w:tc>
+          <w:tcPr>
+            <w:tcW w:w="309" w:type="dxa"/>
+            <w:tcBorders>
+              <w:top w:val="single" w:sz="4" w:space="0" w:color="000000"/>
+              <w:left w:val="single" w:sz="4" w:space="0" w:color="000000"/>
+              <w:bottom w:val="single" w:sz="4" w:space="0" w:color="000000"/>
+              <w:right w:val="single" w:sz="4" w:space="0" w:color="000000"/>
+            </w:tcBorders>
+            <w:hideMark/>
+          </w:tcPr>
+          <w:p>
+            <w:pPr>
+              <w:rPr>
+                <w:rFonts w:ascii="Cambria" w:hAnsi="Cambria"/>
+                <w:sz w:val="28"/>
+                <w:lang w:eastAsia="ru-RU"/>
+              </w:rPr>
+            </w:pPr>
+            <w:r>
+              <w:rPr>
+                <w:rFonts w:ascii="Cambria" w:hAnsi="Cambria"/>
+                <w:sz w:val="28"/>
+                <w:lang w:eastAsia="ru-RU"/>
+              </w:rPr>
+              <w:t>-</w:t>
+            </w:r>
+          </w:p>
+        </w:tc>
+        <w:tc>
+          <w:tcPr>
+            <w:tcW w:w="8732" w:type="dxa"/>
+            <w:tcBorders>
+              <w:top w:val="single" w:sz="4" w:space="0" w:color="000000"/>
+              <w:left w:val="single" w:sz="4" w:space="0" w:color="000000"/>
+              <w:bottom w:val="single" w:sz="4" w:space="0" w:color="000000"/>
+              <w:right w:val="single" w:sz="4" w:space="0" w:color="000000"/>
+            </w:tcBorders>
+            <w:hideMark/>
+          </w:tcPr>
+          <w:p>
+            <w:pPr>
+              <w:rPr>
+                <w:rFonts w:ascii="Cambria" w:hAnsi="Cambria"/>
+                <w:sz w:val="28"/>
+                <w:lang w:eastAsia="ru-RU"/>
+              </w:rPr>
+            </w:pPr>
+            <w:r>
+              <w:rPr>
+                <w:rFonts w:ascii="Cambria" w:eastAsiaTheme="minorEastAsia" w:hAnsi="Cambria"/>
+                <w:sz w:val="28"/>
+                <w:szCs w:val="28"/>
+              </w:rPr>
+              <w:t>У</w:t>
+            </w:r>
+            <w:r>
+              <w:rPr>
+                <w:rFonts w:ascii="Cambria" w:eastAsiaTheme="minorEastAsia" w:hAnsi="Cambria"/>
+                <w:sz w:val="28"/>
+                <w:szCs w:val="28"/>
+              </w:rPr>
+              <w:t>гловая скорость на входе</w:t>
+            </w:r>
+            <w:r>
+              <w:rPr>
+                <w:rFonts w:ascii="Cambria" w:eastAsiaTheme="minorEastAsia" w:hAnsi="Cambria"/>
+                <w:sz w:val="28"/>
+                <w:szCs w:val="28"/>
+              </w:rPr>
+              <w:t>,</w:t>
+            </w:r>
+            <w:r>
+              <w:rPr>
+                <w:rFonts w:ascii="Cambria" w:eastAsiaTheme="minorEastAsia" w:hAnsi="Cambria"/>
+                <w:sz w:val="28"/>
+                <w:szCs w:val="28"/>
+              </w:rPr>
+              <w:t xml:space="preserve"> </w:t>
+            </w:r>
+            <m:oMath>
+              <m:f>
+                <m:fPr>
+                  <m:ctrlPr>
+                    <w:rPr>
+                      <w:rFonts w:ascii="Cambria Math" w:eastAsiaTheme="minorEastAsia" w:hAnsi="Cambria Math"/>
+                      <w:i/>
+                      <w:sz w:val="28"/>
+                      <w:szCs w:val="28"/>
+                    </w:rPr>
+                  </m:ctrlPr>
+                </m:fPr>
+                <m:num>
+                  <m:r>
+                    <w:rPr>
+                      <w:rFonts w:ascii="Cambria Math" w:eastAsiaTheme="minorEastAsia" w:hAnsi="Cambria Math"/>
+                      <w:sz w:val="28"/>
+                      <w:szCs w:val="28"/>
+                    </w:rPr>
+                    <m:t>рад</m:t>
+                  </m:r>
+                </m:num>
+                <m:den>
+                  <m:r>
+                    <w:rPr>
+                      <w:rFonts w:ascii="Cambria Math" w:eastAsiaTheme="minorEastAsia" w:hAnsi="Cambria Math"/>
+                      <w:sz w:val="28"/>
+                      <w:szCs w:val="28"/>
+                    </w:rPr>
+                    <m:t>с</m:t>
+                  </m:r>
+                </m:den>
+              </m:f>
+            </m:oMath>
+          </w:p>
+        </w:tc>
+      </w:tr>
+      <w:tr>
+        <w:tc>
+          <w:tcPr>
+            <w:tcW w:w="530" w:type="dxa"/>
+            <w:tcBorders>
+              <w:top w:val="single" w:sz="4" w:space="0" w:color="000000"/>
+              <w:left w:val="single" w:sz="4" w:space="0" w:color="000000"/>
+              <w:bottom w:val="single" w:sz="4" w:space="0" w:color="000000"/>
+              <w:right w:val="single" w:sz="4" w:space="0" w:color="000000"/>
+            </w:tcBorders>
+          </w:tcPr>
+          <w:p>
+            <w:pPr>
+              <w:jc w:val="center"/>
+              <w:rPr>
+                <w:rFonts w:ascii="Cambria" w:hAnsi="Cambria"/>
+                <w:sz w:val="28"/>
+                <w:vertAlign w:val="subscript"/>
+                <w:lang w:eastAsia="ru-RU"/>
+              </w:rPr>
+            </w:pPr>
+            <w:r>
+              <w:rPr>
+                <w:rFonts w:ascii="Cambria" w:eastAsiaTheme="minorEastAsia" w:hAnsi="Cambria"/>
+                <w:sz w:val="28"/>
+                <w:szCs w:val="28"/>
+                <w:lang w:val="en-US"/>
+              </w:rPr>
+              <w:t>W</w:t>
+            </w:r>
+            <w:r>
+              <w:rPr>
+                <w:rFonts w:ascii="Cambria" w:eastAsiaTheme="minorEastAsia" w:hAnsi="Cambria"/>
+                <w:sz w:val="28"/>
+                <w:szCs w:val="28"/>
+                <w:vertAlign w:val="subscript"/>
+              </w:rPr>
+              <w:t>S</w:t>
+            </w:r>
+          </w:p>
+        </w:tc>
+        <w:tc>
+          <w:tcPr>
+            <w:tcW w:w="309" w:type="dxa"/>
+            <w:tcBorders>
+              <w:top w:val="single" w:sz="4" w:space="0" w:color="000000"/>
+              <w:left w:val="single" w:sz="4" w:space="0" w:color="000000"/>
+              <w:bottom w:val="single" w:sz="4" w:space="0" w:color="000000"/>
+              <w:right w:val="single" w:sz="4" w:space="0" w:color="000000"/>
+            </w:tcBorders>
+          </w:tcPr>
+          <w:p>
+            <w:pPr>
+              <w:rPr>
+                <w:rFonts w:ascii="Cambria" w:hAnsi="Cambria"/>
+                <w:sz w:val="28"/>
+                <w:lang w:val="en-US" w:eastAsia="ru-RU"/>
+              </w:rPr>
+            </w:pPr>
+            <w:r>
+              <w:rPr>
+                <w:rFonts w:ascii="Cambria" w:hAnsi="Cambria"/>
+                <w:sz w:val="28"/>
+                <w:lang w:val="en-US" w:eastAsia="ru-RU"/>
+              </w:rPr>
+              <w:t>-</w:t>
+            </w:r>
+          </w:p>
+        </w:tc>
+        <w:tc>
+          <w:tcPr>
+            <w:tcW w:w="8732" w:type="dxa"/>
+            <w:tcBorders>
+              <w:top w:val="single" w:sz="4" w:space="0" w:color="000000"/>
+              <w:left w:val="single" w:sz="4" w:space="0" w:color="000000"/>
+              <w:bottom w:val="single" w:sz="4" w:space="0" w:color="000000"/>
+              <w:right w:val="single" w:sz="4" w:space="0" w:color="000000"/>
+            </w:tcBorders>
+          </w:tcPr>
+          <w:p>
+            <w:pPr>
+              <w:rPr>
+                <w:rFonts w:ascii="Cambria" w:hAnsi="Cambria"/>
+                <w:sz w:val="28"/>
+                <w:lang w:eastAsia="ru-RU"/>
+              </w:rPr>
+            </w:pPr>
+            <w:r>
+              <w:rPr>
+                <w:rFonts w:ascii="Cambria" w:eastAsiaTheme="minorEastAsia" w:hAnsi="Cambria"/>
+                <w:sz w:val="28"/>
+                <w:szCs w:val="28"/>
+              </w:rPr>
+              <w:t>У</w:t>
+            </w:r>
+            <w:r>
+              <w:rPr>
+                <w:rFonts w:ascii="Cambria" w:eastAsiaTheme="minorEastAsia" w:hAnsi="Cambria"/>
+                <w:sz w:val="28"/>
+                <w:szCs w:val="28"/>
+              </w:rPr>
+              <w:t>гловая скорость на выходе</w:t>
+            </w:r>
+            <w:r>
+              <w:rPr>
+                <w:rFonts w:ascii="Cambria" w:eastAsiaTheme="minorEastAsia" w:hAnsi="Cambria"/>
+                <w:sz w:val="28"/>
+                <w:szCs w:val="28"/>
+              </w:rPr>
+              <w:t>,</w:t>
+            </w:r>
+            <w:r>
+              <w:rPr>
+                <w:rFonts w:ascii="Cambria" w:eastAsiaTheme="minorEastAsia" w:hAnsi="Cambria"/>
+                <w:sz w:val="28"/>
+                <w:szCs w:val="28"/>
+              </w:rPr>
+              <w:t xml:space="preserve"> </w:t>
+            </w:r>
+            <m:oMath>
+              <m:f>
+                <m:fPr>
+                  <m:ctrlPr>
+                    <w:rPr>
+                      <w:rFonts w:ascii="Cambria Math" w:eastAsiaTheme="minorEastAsia" w:hAnsi="Cambria Math"/>
+                      <w:i/>
+                      <w:sz w:val="28"/>
+                      <w:szCs w:val="28"/>
+                    </w:rPr>
+                  </m:ctrlPr>
+                </m:fPr>
+                <m:num>
+                  <m:r>
+                    <w:rPr>
+                      <w:rFonts w:ascii="Cambria Math" w:eastAsiaTheme="minorEastAsia" w:hAnsi="Cambria Math"/>
+                      <w:sz w:val="28"/>
+                      <w:szCs w:val="28"/>
+                    </w:rPr>
+                    <m:t>рад</m:t>
+                  </m:r>
+                </m:num>
+                <m:den>
+                  <m:r>
+                    <w:rPr>
+                      <w:rFonts w:ascii="Cambria Math" w:eastAsiaTheme="minorEastAsia" w:hAnsi="Cambria Math"/>
+                      <w:sz w:val="28"/>
+                      <w:szCs w:val="28"/>
+                    </w:rPr>
+                    <m:t>с</m:t>
+                  </m:r>
+                </m:den>
+              </m:f>
+            </m:oMath>
+            <w:r>
+              <w:rPr>
+                <w:rFonts w:ascii="Cambria" w:eastAsiaTheme="minorEastAsia" w:hAnsi="Cambria"/>
+                <w:sz w:val="28"/>
+                <w:szCs w:val="28"/>
+              </w:rPr>
+              <w:t>;</w:t>
+            </w:r>
+          </w:p>
+        </w:tc>
+      </w:tr>
+      <w:tr>
+        <w:tc>
+          <w:tcPr>
+            <w:tcW w:w="530" w:type="dxa"/>
+            <w:tcBorders>
+              <w:top w:val="single" w:sz="4" w:space="0" w:color="000000"/>
+              <w:left w:val="single" w:sz="4" w:space="0" w:color="000000"/>
+              <w:bottom w:val="single" w:sz="4" w:space="0" w:color="000000"/>
+              <w:right w:val="single" w:sz="4" w:space="0" w:color="000000"/>
+            </w:tcBorders>
+          </w:tcPr>
+          <w:p>
+            <w:pPr>
+              <w:jc w:val="center"/>
+              <w:rPr>
+                <w:rFonts w:ascii="Cambria" w:eastAsiaTheme="minorEastAsia" w:hAnsi="Cambria"/>
+                <w:sz w:val="28"/>
+                <w:szCs w:val="28"/>
+              </w:rPr>
+            </w:pPr>
+            <w:r>
+              <w:rPr>
+                <w:rFonts w:ascii="Cambria" w:eastAsiaTheme="minorEastAsia" w:hAnsi="Cambria"/>
+                <w:sz w:val="28"/>
+                <w:szCs w:val="28"/>
+              </w:rPr>
+              <w:t>Q</w:t>
+            </w:r>
+          </w:p>
+        </w:tc>
+        <w:tc>
+          <w:tcPr>
+            <w:tcW w:w="309" w:type="dxa"/>
+            <w:tcBorders>
+              <w:top w:val="single" w:sz="4" w:space="0" w:color="000000"/>
+              <w:left w:val="single" w:sz="4" w:space="0" w:color="000000"/>
+              <w:bottom w:val="single" w:sz="4" w:space="0" w:color="000000"/>
+              <w:right w:val="single" w:sz="4" w:space="0" w:color="000000"/>
+            </w:tcBorders>
+          </w:tcPr>
+          <w:p>
+            <w:pPr>
+              <w:rPr>
+                <w:rFonts w:ascii="Cambria" w:hAnsi="Cambria"/>
+                <w:sz w:val="28"/>
+                <w:lang w:eastAsia="ru-RU"/>
+              </w:rPr>
+            </w:pPr>
+            <w:r>
+              <w:rPr>
+                <w:rFonts w:ascii="Cambria" w:hAnsi="Cambria"/>
+                <w:sz w:val="28"/>
+                <w:lang w:eastAsia="ru-RU"/>
+              </w:rPr>
+              <w:t>-</w:t>
+            </w:r>
+          </w:p>
+        </w:tc>
+        <w:tc>
+          <w:tcPr>
+            <w:tcW w:w="8732" w:type="dxa"/>
+            <w:tcBorders>
+              <w:top w:val="single" w:sz="4" w:space="0" w:color="000000"/>
+              <w:left w:val="single" w:sz="4" w:space="0" w:color="000000"/>
+              <w:bottom w:val="single" w:sz="4" w:space="0" w:color="000000"/>
+              <w:right w:val="single" w:sz="4" w:space="0" w:color="000000"/>
+            </w:tcBorders>
+          </w:tcPr>
+          <w:p>
+            <w:pPr>
+              <w:rPr>
+                <w:rFonts w:ascii="Cambria" w:eastAsiaTheme="minorEastAsia" w:hAnsi="Cambria"/>
+                <w:sz w:val="28"/>
+                <w:szCs w:val="28"/>
+              </w:rPr>
+            </w:pPr>
+            <w:r>
+              <w:rPr>
+                <w:rFonts w:ascii="Cambria" w:eastAsiaTheme="minorEastAsia" w:hAnsi="Cambria"/>
+                <w:sz w:val="28"/>
+                <w:szCs w:val="28"/>
+              </w:rPr>
+              <w:t>Мощность, Вт</w:t>
+            </w:r>
+          </w:p>
+        </w:tc>
+      </w:tr>
+      <w:bookmarkEnd w:id="0"/>
+    </w:tbl>
     <w:p>
       <w:pPr>
         <w:rPr>
@@ -1190,305 +2195,6 @@
           <w:szCs w:val="28"/>
         </w:rPr>
       </w:pPr>
-      <w:r>
-        <w:rPr>
-          <w:rFonts w:ascii="Cambria" w:eastAsiaTheme="minorEastAsia" w:hAnsi="Cambria"/>
-          <w:sz w:val="28"/>
-          <w:szCs w:val="28"/>
-          <w:lang w:val="en-US"/>
-        </w:rPr>
-        <w:t>Tin</w:t>
-      </w:r>
-      <w:r>
-        <w:rPr>
-          <w:rFonts w:ascii="Cambria" w:eastAsiaTheme="minorEastAsia" w:hAnsi="Cambria"/>
-          <w:sz w:val="28"/>
-          <w:szCs w:val="28"/>
-        </w:rPr>
-        <w:t xml:space="preserve"> –</w:t>
-      </w:r>
-      <w:r>
-        <w:rPr>
-          <w:rFonts w:ascii="Cambria" w:eastAsiaTheme="minorEastAsia" w:hAnsi="Cambria"/>
-          <w:sz w:val="28"/>
-          <w:szCs w:val="28"/>
-        </w:rPr>
-        <w:t xml:space="preserve"> момент на входе</w:t>
-      </w:r>
-      <w:r>
-        <w:rPr>
-          <w:rFonts w:ascii="Cambria" w:eastAsiaTheme="minorEastAsia" w:hAnsi="Cambria"/>
-          <w:sz w:val="28"/>
-          <w:szCs w:val="28"/>
-        </w:rPr>
-        <w:t>,</w:t>
-      </w:r>
-      <w:r>
-        <w:rPr>
-          <w:rFonts w:ascii="Cambria" w:eastAsiaTheme="minorEastAsia" w:hAnsi="Cambria"/>
-          <w:sz w:val="28"/>
-          <w:szCs w:val="28"/>
-        </w:rPr>
-        <w:t xml:space="preserve"> </w:t>
-      </w:r>
-      <m:oMath>
-        <m:r>
-          <w:rPr>
-            <w:rFonts w:ascii="Cambria Math" w:eastAsiaTheme="minorEastAsia" w:hAnsi="Cambria Math"/>
-            <w:sz w:val="28"/>
-            <w:szCs w:val="28"/>
-          </w:rPr>
-          <m:t>н∙м</m:t>
-        </m:r>
-      </m:oMath>
-      <w:r>
-        <w:rPr>
-          <w:rFonts w:ascii="Cambria" w:eastAsiaTheme="minorEastAsia" w:hAnsi="Cambria"/>
-          <w:sz w:val="28"/>
-          <w:szCs w:val="28"/>
-        </w:rPr>
-        <w:t>;</w:t>
-      </w:r>
-    </w:p>
-    <w:p>
-      <w:pPr>
-        <w:rPr>
-          <w:rFonts w:ascii="Cambria" w:eastAsiaTheme="minorEastAsia" w:hAnsi="Cambria"/>
-          <w:sz w:val="28"/>
-          <w:szCs w:val="28"/>
-        </w:rPr>
-      </w:pPr>
-      <w:r>
-        <w:rPr>
-          <w:rFonts w:ascii="Cambria" w:eastAsiaTheme="minorEastAsia" w:hAnsi="Cambria"/>
-          <w:sz w:val="28"/>
-          <w:szCs w:val="28"/>
-          <w:lang w:val="en-US"/>
-        </w:rPr>
-        <w:t>Tout</w:t>
-      </w:r>
-      <w:r>
-        <w:rPr>
-          <w:rFonts w:ascii="Cambria" w:eastAsiaTheme="minorEastAsia" w:hAnsi="Cambria"/>
-          <w:sz w:val="28"/>
-          <w:szCs w:val="28"/>
-        </w:rPr>
-        <w:t xml:space="preserve"> –</w:t>
-      </w:r>
-      <w:r>
-        <w:rPr>
-          <w:rFonts w:ascii="Cambria" w:eastAsiaTheme="minorEastAsia" w:hAnsi="Cambria"/>
-          <w:sz w:val="28"/>
-          <w:szCs w:val="28"/>
-        </w:rPr>
-        <w:t xml:space="preserve"> момент на выходе</w:t>
-      </w:r>
-      <w:r>
-        <w:rPr>
-          <w:rFonts w:ascii="Cambria" w:eastAsiaTheme="minorEastAsia" w:hAnsi="Cambria"/>
-          <w:sz w:val="28"/>
-          <w:szCs w:val="28"/>
-        </w:rPr>
-        <w:t>,</w:t>
-      </w:r>
-      <w:r>
-        <w:rPr>
-          <w:rFonts w:ascii="Cambria" w:eastAsiaTheme="minorEastAsia" w:hAnsi="Cambria"/>
-          <w:sz w:val="28"/>
-          <w:szCs w:val="28"/>
-        </w:rPr>
-        <w:t xml:space="preserve"> </w:t>
-      </w:r>
-      <m:oMath>
-        <m:r>
-          <w:rPr>
-            <w:rFonts w:ascii="Cambria Math" w:eastAsiaTheme="minorEastAsia" w:hAnsi="Cambria Math"/>
-            <w:sz w:val="28"/>
-            <w:szCs w:val="28"/>
-          </w:rPr>
-          <m:t>н∙м</m:t>
-        </m:r>
-      </m:oMath>
-      <w:r>
-        <w:rPr>
-          <w:rFonts w:ascii="Cambria" w:eastAsiaTheme="minorEastAsia" w:hAnsi="Cambria"/>
-          <w:sz w:val="28"/>
-          <w:szCs w:val="28"/>
-        </w:rPr>
-        <w:t>;</w:t>
-      </w:r>
-    </w:p>
-    <w:p>
-      <w:pPr>
-        <w:rPr>
-          <w:rFonts w:ascii="Cambria" w:eastAsiaTheme="minorEastAsia" w:hAnsi="Cambria"/>
-          <w:sz w:val="28"/>
-          <w:szCs w:val="28"/>
-        </w:rPr>
-      </w:pPr>
-      <w:r>
-        <w:rPr>
-          <w:rFonts w:ascii="Cambria" w:eastAsiaTheme="minorEastAsia" w:hAnsi="Cambria"/>
-          <w:sz w:val="28"/>
-          <w:szCs w:val="28"/>
-          <w:lang w:val="en-US"/>
-        </w:rPr>
-        <w:t>Win</w:t>
-      </w:r>
-      <w:r>
-        <w:rPr>
-          <w:rFonts w:ascii="Cambria" w:eastAsiaTheme="minorEastAsia" w:hAnsi="Cambria"/>
-          <w:sz w:val="28"/>
-          <w:szCs w:val="28"/>
-        </w:rPr>
-        <w:t xml:space="preserve"> – угловая скорость на входе</w:t>
-      </w:r>
-      <w:r>
-        <w:rPr>
-          <w:rFonts w:ascii="Cambria" w:eastAsiaTheme="minorEastAsia" w:hAnsi="Cambria"/>
-          <w:sz w:val="28"/>
-          <w:szCs w:val="28"/>
-        </w:rPr>
-        <w:t>,</w:t>
-      </w:r>
-      <w:r>
-        <w:rPr>
-          <w:rFonts w:ascii="Cambria" w:eastAsiaTheme="minorEastAsia" w:hAnsi="Cambria"/>
-          <w:sz w:val="28"/>
-          <w:szCs w:val="28"/>
-        </w:rPr>
-        <w:t xml:space="preserve"> </w:t>
-      </w:r>
-      <m:oMath>
-        <m:f>
-          <m:fPr>
-            <m:ctrlPr>
-              <w:rPr>
-                <w:rFonts w:ascii="Cambria Math" w:eastAsiaTheme="minorEastAsia" w:hAnsi="Cambria Math"/>
-                <w:i/>
-                <w:sz w:val="28"/>
-                <w:szCs w:val="28"/>
-              </w:rPr>
-            </m:ctrlPr>
-          </m:fPr>
-          <m:num>
-            <m:r>
-              <w:rPr>
-                <w:rFonts w:ascii="Cambria Math" w:eastAsiaTheme="minorEastAsia" w:hAnsi="Cambria Math"/>
-                <w:sz w:val="28"/>
-                <w:szCs w:val="28"/>
-              </w:rPr>
-              <m:t>рад</m:t>
-            </m:r>
-          </m:num>
-          <m:den>
-            <m:r>
-              <w:rPr>
-                <w:rFonts w:ascii="Cambria Math" w:eastAsiaTheme="minorEastAsia" w:hAnsi="Cambria Math"/>
-                <w:sz w:val="28"/>
-                <w:szCs w:val="28"/>
-              </w:rPr>
-              <m:t>с</m:t>
-            </m:r>
-          </m:den>
-        </m:f>
-      </m:oMath>
-      <w:r>
-        <w:rPr>
-          <w:rFonts w:ascii="Cambria" w:eastAsiaTheme="minorEastAsia" w:hAnsi="Cambria"/>
-          <w:sz w:val="28"/>
-          <w:szCs w:val="28"/>
-        </w:rPr>
-        <w:t>;</w:t>
-      </w:r>
-    </w:p>
-    <w:p>
-      <w:pPr>
-        <w:rPr>
-          <w:rFonts w:ascii="Cambria" w:eastAsiaTheme="minorEastAsia" w:hAnsi="Cambria"/>
-          <w:sz w:val="28"/>
-          <w:szCs w:val="28"/>
-        </w:rPr>
-      </w:pPr>
-      <w:proofErr w:type="spellStart"/>
-      <w:r>
-        <w:rPr>
-          <w:rFonts w:ascii="Cambria" w:eastAsiaTheme="minorEastAsia" w:hAnsi="Cambria"/>
-          <w:sz w:val="28"/>
-          <w:szCs w:val="28"/>
-          <w:lang w:val="en-US"/>
-        </w:rPr>
-        <w:t>Wout</w:t>
-      </w:r>
-      <w:proofErr w:type="spellEnd"/>
-      <w:r>
-        <w:rPr>
-          <w:rFonts w:ascii="Cambria" w:eastAsiaTheme="minorEastAsia" w:hAnsi="Cambria"/>
-          <w:sz w:val="28"/>
-          <w:szCs w:val="28"/>
-        </w:rPr>
-        <w:t xml:space="preserve"> – угловая скорость на выходе</w:t>
-      </w:r>
-      <w:r>
-        <w:rPr>
-          <w:rFonts w:ascii="Cambria" w:eastAsiaTheme="minorEastAsia" w:hAnsi="Cambria"/>
-          <w:sz w:val="28"/>
-          <w:szCs w:val="28"/>
-        </w:rPr>
-        <w:t>,</w:t>
-      </w:r>
-      <w:r>
-        <w:rPr>
-          <w:rFonts w:ascii="Cambria" w:eastAsiaTheme="minorEastAsia" w:hAnsi="Cambria"/>
-          <w:sz w:val="28"/>
-          <w:szCs w:val="28"/>
-        </w:rPr>
-        <w:t xml:space="preserve"> </w:t>
-      </w:r>
-      <m:oMath>
-        <m:f>
-          <m:fPr>
-            <m:ctrlPr>
-              <w:rPr>
-                <w:rFonts w:ascii="Cambria Math" w:eastAsiaTheme="minorEastAsia" w:hAnsi="Cambria Math"/>
-                <w:i/>
-                <w:sz w:val="28"/>
-                <w:szCs w:val="28"/>
-              </w:rPr>
-            </m:ctrlPr>
-          </m:fPr>
-          <m:num>
-            <m:r>
-              <w:rPr>
-                <w:rFonts w:ascii="Cambria Math" w:eastAsiaTheme="minorEastAsia" w:hAnsi="Cambria Math"/>
-                <w:sz w:val="28"/>
-                <w:szCs w:val="28"/>
-              </w:rPr>
-              <m:t>рад</m:t>
-            </m:r>
-          </m:num>
-          <m:den>
-            <m:r>
-              <w:rPr>
-                <w:rFonts w:ascii="Cambria Math" w:eastAsiaTheme="minorEastAsia" w:hAnsi="Cambria Math"/>
-                <w:sz w:val="28"/>
-                <w:szCs w:val="28"/>
-              </w:rPr>
-              <m:t>с</m:t>
-            </m:r>
-          </m:den>
-        </m:f>
-      </m:oMath>
-      <w:r>
-        <w:rPr>
-          <w:rFonts w:ascii="Cambria" w:eastAsiaTheme="minorEastAsia" w:hAnsi="Cambria"/>
-          <w:sz w:val="28"/>
-          <w:szCs w:val="28"/>
-        </w:rPr>
-        <w:t>;</w:t>
-      </w:r>
-      <w:bookmarkStart w:id="0" w:name="_GoBack"/>
-      <w:bookmarkEnd w:id="0"/>
     </w:p>
     <w:sectPr>
       <w:pgSz w:w="11906" w:h="16838"/>
@@ -1543,7 +2249,7 @@
     <w:lsdException w:name="Subtitle" w:semiHidden="0" w:uiPriority="11" w:unhideWhenUsed="0" w:qFormat="1"/>
     <w:lsdException w:name="Strong" w:semiHidden="0" w:uiPriority="22" w:unhideWhenUsed="0" w:qFormat="1"/>
     <w:lsdException w:name="Emphasis" w:semiHidden="0" w:uiPriority="20" w:unhideWhenUsed="0" w:qFormat="1"/>
-    <w:lsdException w:name="Table Grid" w:semiHidden="0" w:uiPriority="39" w:unhideWhenUsed="0"/>
+    <w:lsdException w:name="Table Grid" w:semiHidden="0" w:uiPriority="59" w:unhideWhenUsed="0"/>
     <w:lsdException w:name="Placeholder Text" w:unhideWhenUsed="0"/>
     <w:lsdException w:name="No Spacing" w:semiHidden="0" w:uiPriority="1" w:unhideWhenUsed="0" w:qFormat="1"/>
     <w:lsdException w:name="Light Shading" w:semiHidden="0" w:uiPriority="60" w:unhideWhenUsed="0"/>
@@ -1702,14 +2408,45 @@
       <w:color w:val="808080"/>
     </w:rPr>
   </w:style>
-  <w:style w:type="paragraph" w:styleId="a4">
+  <w:style w:type="table" w:styleId="a4">
+    <w:name w:val="Table Grid"/>
+    <w:basedOn w:val="a1"/>
+    <w:uiPriority w:val="59"/>
+    <w:rsid w:val="005D065F"/>
+    <w:pPr>
+      <w:spacing w:after="0" w:line="240" w:lineRule="auto"/>
+    </w:pPr>
+    <w:rPr>
+      <w:rFonts w:ascii="Calibri" w:eastAsia="Calibri" w:hAnsi="Calibri" w:cs="Times New Roman"/>
+      <w:sz w:val="20"/>
+      <w:szCs w:val="20"/>
+    </w:rPr>
+    <w:tblPr>
+      <w:tblInd w:w="0" w:type="dxa"/>
+      <w:tblBorders>
+        <w:top w:val="single" w:sz="4" w:space="0" w:color="000000"/>
+        <w:left w:val="single" w:sz="4" w:space="0" w:color="000000"/>
+        <w:bottom w:val="single" w:sz="4" w:space="0" w:color="000000"/>
+        <w:right w:val="single" w:sz="4" w:space="0" w:color="000000"/>
+        <w:insideH w:val="single" w:sz="4" w:space="0" w:color="000000"/>
+        <w:insideV w:val="single" w:sz="4" w:space="0" w:color="000000"/>
+      </w:tblBorders>
+      <w:tblCellMar>
+        <w:top w:w="0" w:type="dxa"/>
+        <w:left w:w="108" w:type="dxa"/>
+        <w:bottom w:w="0" w:type="dxa"/>
+        <w:right w:w="108" w:type="dxa"/>
+      </w:tblCellMar>
+    </w:tblPr>
+  </w:style>
+  <w:style w:type="paragraph" w:styleId="a5">
     <w:name w:val="Balloon Text"/>
     <w:basedOn w:val="a"/>
-    <w:link w:val="a5"/>
+    <w:link w:val="a6"/>
     <w:uiPriority w:val="99"/>
     <w:semiHidden/>
     <w:unhideWhenUsed/>
-    <w:rsid w:val="00AA0A25"/>
+    <w:rsid w:val="007308A9"/>
     <w:pPr>
       <w:spacing w:after="0" w:line="240" w:lineRule="auto"/>
     </w:pPr>
@@ -1719,13 +2456,13 @@
       <w:szCs w:val="16"/>
     </w:rPr>
   </w:style>
-  <w:style w:type="character" w:customStyle="1" w:styleId="a5">
+  <w:style w:type="character" w:customStyle="1" w:styleId="a6">
     <w:name w:val="Текст выноски Знак"/>
     <w:basedOn w:val="a0"/>
-    <w:link w:val="a4"/>
+    <w:link w:val="a5"/>
     <w:uiPriority w:val="99"/>
     <w:semiHidden/>
-    <w:rsid w:val="00AA0A25"/>
+    <w:rsid w:val="007308A9"/>
     <w:rPr>
       <w:rFonts w:ascii="Tahoma" w:hAnsi="Tahoma" w:cs="Tahoma"/>
       <w:sz w:val="16"/>
